--- a/Christopher_R_Hardy_Resume.docx
+++ b/Christopher_R_Hardy_Resume.docx
@@ -1,6 +1,6 @@
 
 <file path=word/document.xml><?xml version="1.0" encoding="utf-8"?>
-<w:document xmlns:wpc="http://schemas.microsoft.com/office/word/2010/wordprocessingCanvas" xmlns:cx="http://schemas.microsoft.com/office/drawing/2014/chartex" xmlns:cx1="http://schemas.microsoft.com/office/drawing/2015/9/8/chartex" xmlns:cx2="http://schemas.microsoft.com/office/drawing/2015/10/21/chartex" xmlns:cx3="http://schemas.microsoft.com/office/drawing/2016/5/9/chartex" xmlns:cx4="http://schemas.microsoft.com/office/drawing/2016/5/10/chartex" xmlns:cx5="http://schemas.microsoft.com/office/drawing/2016/5/11/chartex" xmlns:cx6="http://schemas.microsoft.com/office/drawing/2016/5/12/chartex" xmlns:cx7="http://schemas.microsoft.com/office/drawing/2016/5/13/chartex" xmlns:cx8="http://schemas.microsoft.com/office/drawing/2016/5/14/chartex" xmlns:mc="http://schemas.openxmlformats.org/markup-compatibility/2006" xmlns:aink="http://schemas.microsoft.com/office/drawing/2016/ink" xmlns:am3d="http://schemas.microsoft.com/office/drawing/2017/model3d" xmlns:o="urn:schemas-microsoft-com:office:office" xmlns:r="http://schemas.openxmlformats.org/officeDocument/2006/relationships" xmlns:m="http://schemas.openxmlformats.org/officeDocument/2006/math" xmlns:v="urn:schemas-microsoft-com:vml" xmlns:wp14="http://schemas.microsoft.com/office/word/2010/wordprocessingDrawing" xmlns:wp="http://schemas.openxmlformats.org/drawingml/2006/wordprocessingDrawing" xmlns:w10="urn:schemas-microsoft-com:office:word" xmlns:w="http://schemas.openxmlformats.org/wordprocessingml/2006/main" xmlns:w14="http://schemas.microsoft.com/office/word/2010/wordml" xmlns:w15="http://schemas.microsoft.com/office/word/2012/wordml" xmlns:w16cid="http://schemas.microsoft.com/office/word/2016/wordml/cid" xmlns:w16se="http://schemas.microsoft.com/office/word/2015/wordml/symex" xmlns:wpg="http://schemas.microsoft.com/office/word/2010/wordprocessingGroup" xmlns:wpi="http://schemas.microsoft.com/office/word/2010/wordprocessingInk" xmlns:wne="http://schemas.microsoft.com/office/word/2006/wordml" xmlns:wps="http://schemas.microsoft.com/office/word/2010/wordprocessingShape" mc:Ignorable="w14 w15 w16se w16cid wp14">
+<w:document xmlns:wpc="http://schemas.microsoft.com/office/word/2010/wordprocessingCanvas" xmlns:cx="http://schemas.microsoft.com/office/drawing/2014/chartex" xmlns:cx1="http://schemas.microsoft.com/office/drawing/2015/9/8/chartex" xmlns:cx2="http://schemas.microsoft.com/office/drawing/2015/10/21/chartex" xmlns:cx3="http://schemas.microsoft.com/office/drawing/2016/5/9/chartex" xmlns:cx4="http://schemas.microsoft.com/office/drawing/2016/5/10/chartex" xmlns:cx5="http://schemas.microsoft.com/office/drawing/2016/5/11/chartex" xmlns:cx6="http://schemas.microsoft.com/office/drawing/2016/5/12/chartex" xmlns:cx7="http://schemas.microsoft.com/office/drawing/2016/5/13/chartex" xmlns:cx8="http://schemas.microsoft.com/office/drawing/2016/5/14/chartex" xmlns:mc="http://schemas.openxmlformats.org/markup-compatibility/2006" xmlns:aink="http://schemas.microsoft.com/office/drawing/2016/ink" xmlns:am3d="http://schemas.microsoft.com/office/drawing/2017/model3d" xmlns:o="urn:schemas-microsoft-com:office:office" xmlns:r="http://schemas.openxmlformats.org/officeDocument/2006/relationships" xmlns:m="http://schemas.openxmlformats.org/officeDocument/2006/math" xmlns:v="urn:schemas-microsoft-com:vml" xmlns:wp14="http://schemas.microsoft.com/office/word/2010/wordprocessingDrawing" xmlns:wp="http://schemas.openxmlformats.org/drawingml/2006/wordprocessingDrawing" xmlns:w10="urn:schemas-microsoft-com:office:word" xmlns:w="http://schemas.openxmlformats.org/wordprocessingml/2006/main" xmlns:w14="http://schemas.microsoft.com/office/word/2010/wordml" xmlns:w15="http://schemas.microsoft.com/office/word/2012/wordml" xmlns:w16cex="http://schemas.microsoft.com/office/word/2018/wordml/cex" xmlns:w16cid="http://schemas.microsoft.com/office/word/2016/wordml/cid" xmlns:w16="http://schemas.microsoft.com/office/word/2018/wordml" xmlns:w16se="http://schemas.microsoft.com/office/word/2015/wordml/symex" xmlns:wpg="http://schemas.microsoft.com/office/word/2010/wordprocessingGroup" xmlns:wpi="http://schemas.microsoft.com/office/word/2010/wordprocessingInk" xmlns:wne="http://schemas.microsoft.com/office/word/2006/wordml" xmlns:wps="http://schemas.microsoft.com/office/word/2010/wordprocessingShape" mc:Ignorable="w14 w15 w16se w16cid w16 w16cex wp14">
   <w:body>
     <w:p>
       <w:pPr>
@@ -202,7 +202,6 @@
         </w:rPr>
         <w:t xml:space="preserve">and </w:t>
       </w:r>
-      <w:proofErr w:type="spellStart"/>
       <w:r>
         <w:rPr>
           <w:rFonts w:ascii="Calibri" w:hAnsi="Calibri" w:cs="Calibri"/>
@@ -212,7 +211,6 @@
         </w:rPr>
         <w:t>Devops</w:t>
       </w:r>
-      <w:proofErr w:type="spellEnd"/>
       <w:r>
         <w:rPr>
           <w:rFonts w:ascii="Calibri" w:hAnsi="Calibri" w:cs="Calibri"/>
@@ -261,103 +259,135 @@
           <w:sz w:val="22"/>
           <w:szCs w:val="22"/>
         </w:rPr>
-        <w:t xml:space="preserve">As a </w:t>
-      </w:r>
-      <w:r>
-        <w:rPr>
-          <w:rFonts w:ascii="Calibri" w:hAnsi="Calibri" w:cs="Calibri"/>
-          <w:sz w:val="22"/>
-          <w:szCs w:val="22"/>
-        </w:rPr>
-        <w:t xml:space="preserve">QA </w:t>
-      </w:r>
-      <w:r>
-        <w:rPr>
-          <w:rFonts w:ascii="Calibri" w:hAnsi="Calibri" w:cs="Calibri"/>
-          <w:sz w:val="22"/>
-          <w:szCs w:val="22"/>
-        </w:rPr>
-        <w:t xml:space="preserve">Software </w:t>
-      </w:r>
-      <w:r>
-        <w:rPr>
-          <w:rFonts w:ascii="Calibri" w:hAnsi="Calibri" w:cs="Calibri"/>
-          <w:sz w:val="22"/>
-          <w:szCs w:val="22"/>
-        </w:rPr>
-        <w:t xml:space="preserve">Test Automation Engineer, I use various tools such as </w:t>
-      </w:r>
-      <w:r>
-        <w:rPr>
-          <w:rFonts w:ascii="Calibri" w:hAnsi="Calibri" w:cs="Calibri"/>
-          <w:sz w:val="22"/>
-          <w:szCs w:val="22"/>
-        </w:rPr>
-        <w:t xml:space="preserve">Junit, TestNG, Rest Assure, </w:t>
-      </w:r>
-      <w:r>
-        <w:rPr>
-          <w:rFonts w:ascii="Calibri" w:hAnsi="Calibri" w:cs="Calibri"/>
-          <w:sz w:val="22"/>
-          <w:szCs w:val="22"/>
-        </w:rPr>
-        <w:t xml:space="preserve">Cucumber, </w:t>
-      </w:r>
-      <w:r>
-        <w:rPr>
-          <w:rFonts w:ascii="Calibri" w:hAnsi="Calibri" w:cs="Calibri"/>
-          <w:sz w:val="22"/>
-          <w:szCs w:val="22"/>
-        </w:rPr>
-        <w:t xml:space="preserve">SoapUI, </w:t>
-      </w:r>
-      <w:r>
-        <w:rPr>
-          <w:rFonts w:ascii="Calibri" w:hAnsi="Calibri" w:cs="Calibri"/>
-          <w:sz w:val="22"/>
-          <w:szCs w:val="22"/>
-        </w:rPr>
-        <w:t xml:space="preserve">and </w:t>
-      </w:r>
-      <w:r>
-        <w:rPr>
-          <w:rFonts w:ascii="Calibri" w:hAnsi="Calibri" w:cs="Calibri"/>
-          <w:sz w:val="22"/>
-          <w:szCs w:val="22"/>
-        </w:rPr>
-        <w:t xml:space="preserve">JMeter </w:t>
-      </w:r>
-      <w:r>
-        <w:rPr>
-          <w:rFonts w:ascii="Calibri" w:hAnsi="Calibri" w:cs="Calibri"/>
-          <w:sz w:val="22"/>
-          <w:szCs w:val="22"/>
-        </w:rPr>
-        <w:t>to</w:t>
-      </w:r>
-      <w:r>
-        <w:rPr>
-          <w:rFonts w:ascii="Calibri" w:hAnsi="Calibri" w:cs="Calibri"/>
-          <w:sz w:val="22"/>
-          <w:szCs w:val="22"/>
-        </w:rPr>
-        <w:t xml:space="preserve"> write custom middle and back-end test automation software applications. </w:t>
-      </w:r>
-      <w:r>
-        <w:rPr>
-          <w:rFonts w:ascii="Calibri" w:hAnsi="Calibri" w:cs="Calibri"/>
-          <w:sz w:val="22"/>
-          <w:szCs w:val="22"/>
-        </w:rPr>
-        <w:t>I create</w:t>
-      </w:r>
-      <w:r>
-        <w:rPr>
-          <w:rFonts w:ascii="Calibri" w:hAnsi="Calibri" w:cs="Calibri"/>
-          <w:sz w:val="22"/>
-          <w:szCs w:val="22"/>
-        </w:rPr>
-        <w:t xml:space="preserve"> Test Plans, Test Strategies, and formulate extensive Test Procedures and Test Cases. </w:t>
+        <w:t>As a</w:t>
+      </w:r>
+      <w:r>
+        <w:rPr>
+          <w:rFonts w:ascii="Calibri" w:hAnsi="Calibri" w:cs="Calibri"/>
+          <w:sz w:val="22"/>
+          <w:szCs w:val="22"/>
+        </w:rPr>
+        <w:t xml:space="preserve"> </w:t>
+      </w:r>
+      <w:r>
+        <w:rPr>
+          <w:rFonts w:ascii="Calibri" w:hAnsi="Calibri" w:cs="Calibri"/>
+          <w:sz w:val="22"/>
+          <w:szCs w:val="22"/>
+        </w:rPr>
+        <w:t>Devops</w:t>
+      </w:r>
+      <w:r>
+        <w:rPr>
+          <w:rFonts w:ascii="Calibri" w:hAnsi="Calibri" w:cs="Calibri"/>
+          <w:sz w:val="22"/>
+          <w:szCs w:val="22"/>
+        </w:rPr>
+        <w:t xml:space="preserve"> engineer</w:t>
+      </w:r>
+      <w:r>
+        <w:rPr>
+          <w:rFonts w:ascii="Calibri" w:hAnsi="Calibri" w:cs="Calibri"/>
+          <w:sz w:val="22"/>
+          <w:szCs w:val="22"/>
+        </w:rPr>
+        <w:t>, I design systems to</w:t>
+      </w:r>
+      <w:r>
+        <w:rPr>
+          <w:rFonts w:ascii="Calibri" w:hAnsi="Calibri" w:cs="Calibri"/>
+          <w:sz w:val="22"/>
+          <w:szCs w:val="22"/>
+        </w:rPr>
+        <w:t xml:space="preserve"> automatically deploy and test software, </w:t>
+      </w:r>
+      <w:r>
+        <w:rPr>
+          <w:rFonts w:ascii="Calibri" w:hAnsi="Calibri" w:cs="Calibri"/>
+          <w:sz w:val="22"/>
+          <w:szCs w:val="22"/>
+        </w:rPr>
+        <w:t xml:space="preserve">write reports for real-time check-in of software and </w:t>
+      </w:r>
+      <w:r>
+        <w:rPr>
+          <w:rFonts w:ascii="Calibri" w:hAnsi="Calibri" w:cs="Calibri"/>
+          <w:sz w:val="22"/>
+          <w:szCs w:val="22"/>
+        </w:rPr>
+        <w:t xml:space="preserve">execute </w:t>
+      </w:r>
+      <w:r>
+        <w:rPr>
+          <w:rFonts w:ascii="Calibri" w:hAnsi="Calibri" w:cs="Calibri"/>
+          <w:sz w:val="22"/>
+          <w:szCs w:val="22"/>
+        </w:rPr>
+        <w:t>Daily Regressions. I trouble shoot with Developers and QA issues that might arise during the Jenkins "Jobs" for each specific set of tests during CI and D</w:t>
+      </w:r>
+      <w:r>
+        <w:rPr>
+          <w:rFonts w:ascii="Calibri" w:hAnsi="Calibri" w:cs="Calibri"/>
+          <w:sz w:val="22"/>
+          <w:szCs w:val="22"/>
+        </w:rPr>
+        <w:t xml:space="preserve">aily </w:t>
+      </w:r>
+      <w:r>
+        <w:rPr>
+          <w:rFonts w:ascii="Calibri" w:hAnsi="Calibri" w:cs="Calibri"/>
+          <w:sz w:val="22"/>
+          <w:szCs w:val="22"/>
+        </w:rPr>
+        <w:t>R</w:t>
+      </w:r>
+      <w:r>
+        <w:rPr>
+          <w:rFonts w:ascii="Calibri" w:hAnsi="Calibri" w:cs="Calibri"/>
+          <w:sz w:val="22"/>
+          <w:szCs w:val="22"/>
+        </w:rPr>
+        <w:t>egression</w:t>
+      </w:r>
+      <w:r>
+        <w:rPr>
+          <w:rFonts w:ascii="Calibri" w:hAnsi="Calibri" w:cs="Calibri"/>
+          <w:sz w:val="22"/>
+          <w:szCs w:val="22"/>
+        </w:rPr>
+        <w:t>. I</w:t>
+      </w:r>
+      <w:r>
+        <w:rPr>
+          <w:rFonts w:ascii="Calibri" w:hAnsi="Calibri" w:cs="Calibri"/>
+          <w:sz w:val="22"/>
+          <w:szCs w:val="22"/>
+        </w:rPr>
+        <w:t xml:space="preserve"> configure the CI/CD pipeline using Jenkinsfile</w:t>
+      </w:r>
+      <w:r>
+        <w:rPr>
+          <w:rFonts w:ascii="Calibri" w:hAnsi="Calibri" w:cs="Calibri"/>
+          <w:sz w:val="22"/>
+          <w:szCs w:val="22"/>
+        </w:rPr>
+        <w:t>, Docker, and Artifactory</w:t>
+      </w:r>
+      <w:r>
+        <w:rPr>
+          <w:rFonts w:ascii="Calibri" w:hAnsi="Calibri" w:cs="Calibri"/>
+          <w:sz w:val="22"/>
+          <w:szCs w:val="22"/>
+        </w:rPr>
+        <w:t>.</w:t>
+      </w:r>
+      <w:r>
+        <w:rPr>
+          <w:rFonts w:ascii="Calibri" w:hAnsi="Calibri" w:cs="Calibri"/>
+          <w:sz w:val="22"/>
+          <w:szCs w:val="22"/>
+        </w:rPr>
+        <w:t xml:space="preserve"> I also write deployment scripts using Ansible and Kubernetes to be able to deploy multiple project.</w:t>
       </w:r>
     </w:p>
     <w:p>
@@ -365,6 +395,7 @@
         <w:pBdr>
           <w:bottom w:val="single" w:sz="8" w:space="2" w:color="000000"/>
         </w:pBdr>
+        <w:ind w:firstLine="720"/>
         <w:rPr>
           <w:rFonts w:ascii="Calibri" w:hAnsi="Calibri" w:cs="Calibri"/>
           <w:sz w:val="22"/>
@@ -389,147 +420,87 @@
           <w:sz w:val="22"/>
           <w:szCs w:val="22"/>
         </w:rPr>
-        <w:t>As a</w:t>
-      </w:r>
-      <w:r>
-        <w:rPr>
-          <w:rFonts w:ascii="Calibri" w:hAnsi="Calibri" w:cs="Calibri"/>
-          <w:sz w:val="22"/>
-          <w:szCs w:val="22"/>
-        </w:rPr>
-        <w:t xml:space="preserve"> </w:t>
-      </w:r>
-      <w:proofErr w:type="spellStart"/>
-      <w:r>
-        <w:rPr>
-          <w:rFonts w:ascii="Calibri" w:hAnsi="Calibri" w:cs="Calibri"/>
-          <w:sz w:val="22"/>
-          <w:szCs w:val="22"/>
-        </w:rPr>
-        <w:t>Devops</w:t>
-      </w:r>
-      <w:proofErr w:type="spellEnd"/>
-      <w:r>
-        <w:rPr>
-          <w:rFonts w:ascii="Calibri" w:hAnsi="Calibri" w:cs="Calibri"/>
-          <w:sz w:val="22"/>
-          <w:szCs w:val="22"/>
-        </w:rPr>
-        <w:t xml:space="preserve"> engineer</w:t>
-      </w:r>
-      <w:r>
-        <w:rPr>
-          <w:rFonts w:ascii="Calibri" w:hAnsi="Calibri" w:cs="Calibri"/>
-          <w:sz w:val="22"/>
-          <w:szCs w:val="22"/>
-        </w:rPr>
-        <w:t>, I design systems to</w:t>
-      </w:r>
-      <w:r>
-        <w:rPr>
-          <w:rFonts w:ascii="Calibri" w:hAnsi="Calibri" w:cs="Calibri"/>
-          <w:sz w:val="22"/>
-          <w:szCs w:val="22"/>
-        </w:rPr>
-        <w:t xml:space="preserve"> automatically deploy and test software, </w:t>
-      </w:r>
-      <w:r>
-        <w:rPr>
-          <w:rFonts w:ascii="Calibri" w:hAnsi="Calibri" w:cs="Calibri"/>
-          <w:sz w:val="22"/>
-          <w:szCs w:val="22"/>
-        </w:rPr>
-        <w:t xml:space="preserve">write reports for real-time check-in of software and </w:t>
-      </w:r>
-      <w:r>
-        <w:rPr>
-          <w:rFonts w:ascii="Calibri" w:hAnsi="Calibri" w:cs="Calibri"/>
-          <w:sz w:val="22"/>
-          <w:szCs w:val="22"/>
-        </w:rPr>
-        <w:t xml:space="preserve">execute </w:t>
-      </w:r>
-      <w:r>
-        <w:rPr>
-          <w:rFonts w:ascii="Calibri" w:hAnsi="Calibri" w:cs="Calibri"/>
-          <w:sz w:val="22"/>
-          <w:szCs w:val="22"/>
-        </w:rPr>
-        <w:t>Daily Regressions. I trouble shoot with Developers and QA issues that might arise during the Jenkins "Jobs" for each specific set of tests during CI and D</w:t>
-      </w:r>
-      <w:r>
-        <w:rPr>
-          <w:rFonts w:ascii="Calibri" w:hAnsi="Calibri" w:cs="Calibri"/>
-          <w:sz w:val="22"/>
-          <w:szCs w:val="22"/>
-        </w:rPr>
-        <w:t xml:space="preserve">aily </w:t>
-      </w:r>
-      <w:r>
-        <w:rPr>
-          <w:rFonts w:ascii="Calibri" w:hAnsi="Calibri" w:cs="Calibri"/>
-          <w:sz w:val="22"/>
-          <w:szCs w:val="22"/>
-        </w:rPr>
-        <w:t>R</w:t>
-      </w:r>
-      <w:r>
-        <w:rPr>
-          <w:rFonts w:ascii="Calibri" w:hAnsi="Calibri" w:cs="Calibri"/>
-          <w:sz w:val="22"/>
-          <w:szCs w:val="22"/>
-        </w:rPr>
-        <w:t>egression</w:t>
-      </w:r>
-      <w:r>
-        <w:rPr>
-          <w:rFonts w:ascii="Calibri" w:hAnsi="Calibri" w:cs="Calibri"/>
-          <w:sz w:val="22"/>
-          <w:szCs w:val="22"/>
-        </w:rPr>
-        <w:t>. I</w:t>
-      </w:r>
-      <w:r>
-        <w:rPr>
-          <w:rFonts w:ascii="Calibri" w:hAnsi="Calibri" w:cs="Calibri"/>
-          <w:sz w:val="22"/>
-          <w:szCs w:val="22"/>
-        </w:rPr>
-        <w:t xml:space="preserve"> configure the CI/CD pipeline using </w:t>
-      </w:r>
-      <w:proofErr w:type="spellStart"/>
-      <w:r>
-        <w:rPr>
-          <w:rFonts w:ascii="Calibri" w:hAnsi="Calibri" w:cs="Calibri"/>
-          <w:sz w:val="22"/>
-          <w:szCs w:val="22"/>
-        </w:rPr>
-        <w:t>Jenkinsfile</w:t>
-      </w:r>
-      <w:proofErr w:type="spellEnd"/>
-      <w:r>
-        <w:rPr>
-          <w:rFonts w:ascii="Calibri" w:hAnsi="Calibri" w:cs="Calibri"/>
-          <w:sz w:val="22"/>
-          <w:szCs w:val="22"/>
-        </w:rPr>
-        <w:t>, Docker, and Artifactory</w:t>
-      </w:r>
-      <w:r>
-        <w:rPr>
-          <w:rFonts w:ascii="Calibri" w:hAnsi="Calibri" w:cs="Calibri"/>
-          <w:sz w:val="22"/>
-          <w:szCs w:val="22"/>
-        </w:rPr>
-        <w:t>.</w:t>
-      </w:r>
-      <w:r>
-        <w:rPr>
-          <w:rFonts w:ascii="Calibri" w:hAnsi="Calibri" w:cs="Calibri"/>
-          <w:sz w:val="22"/>
-          <w:szCs w:val="22"/>
-        </w:rPr>
-        <w:t xml:space="preserve"> I also write deployment scripts using Ansible and Kubernetes to be able to deploy multiple project.</w:t>
+        <w:t xml:space="preserve">As a </w:t>
+      </w:r>
+      <w:r>
+        <w:rPr>
+          <w:rFonts w:ascii="Calibri" w:hAnsi="Calibri" w:cs="Calibri"/>
+          <w:sz w:val="22"/>
+          <w:szCs w:val="22"/>
+        </w:rPr>
+        <w:t xml:space="preserve">QA Software </w:t>
+      </w:r>
+      <w:r>
+        <w:rPr>
+          <w:rFonts w:ascii="Calibri" w:hAnsi="Calibri" w:cs="Calibri"/>
+          <w:sz w:val="22"/>
+          <w:szCs w:val="22"/>
+        </w:rPr>
+        <w:t xml:space="preserve">Test Automation Engineer, I use various tools such as </w:t>
+      </w:r>
+      <w:r>
+        <w:rPr>
+          <w:rFonts w:ascii="Calibri" w:hAnsi="Calibri" w:cs="Calibri"/>
+          <w:sz w:val="22"/>
+          <w:szCs w:val="22"/>
+        </w:rPr>
+        <w:t xml:space="preserve">Junit, TestNG, Rest Assure, Cucumber, </w:t>
+      </w:r>
+      <w:r>
+        <w:rPr>
+          <w:rFonts w:ascii="Calibri" w:hAnsi="Calibri" w:cs="Calibri"/>
+          <w:sz w:val="22"/>
+          <w:szCs w:val="22"/>
+        </w:rPr>
+        <w:t xml:space="preserve">SoapUI, </w:t>
+      </w:r>
+      <w:r>
+        <w:rPr>
+          <w:rFonts w:ascii="Calibri" w:hAnsi="Calibri" w:cs="Calibri"/>
+          <w:sz w:val="22"/>
+          <w:szCs w:val="22"/>
+        </w:rPr>
+        <w:t xml:space="preserve">and </w:t>
+      </w:r>
+      <w:r>
+        <w:rPr>
+          <w:rFonts w:ascii="Calibri" w:hAnsi="Calibri" w:cs="Calibri"/>
+          <w:sz w:val="22"/>
+          <w:szCs w:val="22"/>
+        </w:rPr>
+        <w:t xml:space="preserve">JMeter </w:t>
+      </w:r>
+      <w:r>
+        <w:rPr>
+          <w:rFonts w:ascii="Calibri" w:hAnsi="Calibri" w:cs="Calibri"/>
+          <w:sz w:val="22"/>
+          <w:szCs w:val="22"/>
+        </w:rPr>
+        <w:t>to</w:t>
+      </w:r>
+      <w:r>
+        <w:rPr>
+          <w:rFonts w:ascii="Calibri" w:hAnsi="Calibri" w:cs="Calibri"/>
+          <w:sz w:val="22"/>
+          <w:szCs w:val="22"/>
+        </w:rPr>
+        <w:t xml:space="preserve"> write custom middle and back-end test automation software applications. </w:t>
+      </w:r>
+      <w:r>
+        <w:rPr>
+          <w:rFonts w:ascii="Calibri" w:hAnsi="Calibri" w:cs="Calibri"/>
+          <w:sz w:val="22"/>
+          <w:szCs w:val="22"/>
+        </w:rPr>
+        <w:t>I create</w:t>
+      </w:r>
+      <w:r>
+        <w:rPr>
+          <w:rFonts w:ascii="Calibri" w:hAnsi="Calibri" w:cs="Calibri"/>
+          <w:sz w:val="22"/>
+          <w:szCs w:val="22"/>
+        </w:rPr>
+        <w:t xml:space="preserve"> Test Plans, Test Strategies, and formulate extensive Test Procedures and Test Cases. </w:t>
       </w:r>
     </w:p>
     <w:p>
@@ -563,18 +534,7 @@
           <w:sz w:val="22"/>
           <w:szCs w:val="22"/>
         </w:rPr>
-        <w:t xml:space="preserve">If you want a </w:t>
-      </w:r>
-      <w:proofErr w:type="spellStart"/>
-      <w:proofErr w:type="gramStart"/>
-      <w:r>
-        <w:rPr>
-          <w:rFonts w:ascii="Calibri" w:hAnsi="Calibri" w:cs="Calibri"/>
-          <w:b/>
-          <w:sz w:val="22"/>
-          <w:szCs w:val="22"/>
-        </w:rPr>
-        <w:t>we</w:t>
+        <w:t>If you want a we</w:t>
       </w:r>
       <w:r>
         <w:rPr>
@@ -585,8 +545,6 @@
         </w:rPr>
         <w:t>ll rounded</w:t>
       </w:r>
-      <w:proofErr w:type="spellEnd"/>
-      <w:proofErr w:type="gramEnd"/>
       <w:r>
         <w:rPr>
           <w:rFonts w:ascii="Calibri" w:hAnsi="Calibri" w:cs="Calibri"/>
@@ -632,7 +590,6 @@
         </w:rPr>
         <w:t xml:space="preserve"> </w:t>
       </w:r>
-      <w:proofErr w:type="spellStart"/>
       <w:r>
         <w:rPr>
           <w:rFonts w:ascii="Calibri" w:hAnsi="Calibri" w:cs="Calibri"/>
@@ -642,7 +599,6 @@
         </w:rPr>
         <w:t>Devops</w:t>
       </w:r>
-      <w:proofErr w:type="spellEnd"/>
       <w:r>
         <w:rPr>
           <w:rFonts w:ascii="Calibri" w:hAnsi="Calibri" w:cs="Calibri"/>
@@ -821,6 +777,12 @@
         <w:rPr>
           <w:rFonts w:ascii="Calibri" w:hAnsi="Calibri" w:cs="Calibri"/>
         </w:rPr>
+        <w:t xml:space="preserve">Azure, </w:t>
+      </w:r>
+      <w:r>
+        <w:rPr>
+          <w:rFonts w:ascii="Calibri" w:hAnsi="Calibri" w:cs="Calibri"/>
+        </w:rPr>
         <w:t>Jenkins</w:t>
       </w:r>
       <w:r>
@@ -872,14 +834,12 @@
         </w:rPr>
         <w:t xml:space="preserve">TestNG, JUnit, </w:t>
       </w:r>
-      <w:proofErr w:type="spellStart"/>
       <w:r>
         <w:rPr>
           <w:rFonts w:ascii="Calibri" w:hAnsi="Calibri" w:cs="Calibri"/>
         </w:rPr>
         <w:t>RestAssure</w:t>
       </w:r>
-      <w:proofErr w:type="spellEnd"/>
     </w:p>
     <w:p>
       <w:pPr>
@@ -1145,19 +1105,11 @@
         </w:rPr>
         <w:tab/>
       </w:r>
-      <w:proofErr w:type="spellStart"/>
-      <w:r>
-        <w:rPr>
-          <w:rFonts w:ascii="Calibri" w:hAnsi="Calibri" w:cs="Calibri"/>
-        </w:rPr>
-        <w:t>Intellij</w:t>
-      </w:r>
-      <w:proofErr w:type="spellEnd"/>
-      <w:r>
-        <w:rPr>
-          <w:rFonts w:ascii="Calibri" w:hAnsi="Calibri" w:cs="Calibri"/>
-        </w:rPr>
-        <w:t>, Eclipse</w:t>
+      <w:r>
+        <w:rPr>
+          <w:rFonts w:ascii="Calibri" w:hAnsi="Calibri" w:cs="Calibri"/>
+        </w:rPr>
+        <w:t>Intellij, Eclipse</w:t>
       </w:r>
     </w:p>
     <w:p>
@@ -1214,6 +1166,7 @@
         <w:rPr>
           <w:rFonts w:ascii="Calibri" w:hAnsi="Calibri" w:cs="Calibri"/>
           <w:i/>
+          <w:kern w:val="2"/>
           <w:sz w:val="22"/>
           <w:szCs w:val="22"/>
         </w:rPr>
@@ -1225,8 +1178,275 @@
           <w:sz w:val="26"/>
           <w:szCs w:val="26"/>
         </w:rPr>
-        <w:t xml:space="preserve">IBM </w:t>
-      </w:r>
+        <w:t xml:space="preserve">Nuance Healthcare </w:t>
+      </w:r>
+      <w:r>
+        <w:rPr>
+          <w:rFonts w:ascii="Calibri" w:hAnsi="Calibri" w:cs="Calibri"/>
+          <w:sz w:val="22"/>
+          <w:szCs w:val="22"/>
+        </w:rPr>
+        <w:tab/>
+        <w:t xml:space="preserve"> </w:t>
+      </w:r>
+      <w:r>
+        <w:rPr>
+          <w:rFonts w:ascii="Calibri" w:hAnsi="Calibri" w:cs="Calibri"/>
+          <w:sz w:val="22"/>
+          <w:szCs w:val="22"/>
+        </w:rPr>
+        <w:tab/>
+      </w:r>
+      <w:r>
+        <w:rPr>
+          <w:rFonts w:ascii="Calibri" w:hAnsi="Calibri" w:cs="Calibri"/>
+          <w:sz w:val="22"/>
+          <w:szCs w:val="22"/>
+        </w:rPr>
+        <w:tab/>
+      </w:r>
+      <w:r>
+        <w:rPr>
+          <w:rFonts w:ascii="Calibri" w:hAnsi="Calibri" w:cs="Calibri"/>
+          <w:sz w:val="22"/>
+          <w:szCs w:val="22"/>
+        </w:rPr>
+        <w:tab/>
+        <w:t>Burlington</w:t>
+      </w:r>
+      <w:r>
+        <w:rPr>
+          <w:rFonts w:ascii="Calibri" w:hAnsi="Calibri" w:cs="Calibri"/>
+          <w:sz w:val="22"/>
+          <w:szCs w:val="22"/>
+        </w:rPr>
+        <w:t>, MA</w:t>
+      </w:r>
+      <w:r>
+        <w:rPr>
+          <w:rFonts w:ascii="Calibri" w:hAnsi="Calibri" w:cs="Calibri"/>
+          <w:sz w:val="22"/>
+          <w:szCs w:val="22"/>
+        </w:rPr>
+        <w:tab/>
+      </w:r>
+      <w:r>
+        <w:rPr>
+          <w:rFonts w:ascii="Calibri" w:hAnsi="Calibri" w:cs="Calibri"/>
+          <w:sz w:val="22"/>
+          <w:szCs w:val="22"/>
+        </w:rPr>
+        <w:tab/>
+        <w:t xml:space="preserve">    </w:t>
+      </w:r>
+      <w:r>
+        <w:rPr>
+          <w:rFonts w:ascii="Calibri" w:hAnsi="Calibri" w:cs="Calibri"/>
+          <w:sz w:val="22"/>
+          <w:szCs w:val="22"/>
+        </w:rPr>
+        <w:tab/>
+        <w:t xml:space="preserve">      April</w:t>
+      </w:r>
+      <w:r>
+        <w:rPr>
+          <w:rFonts w:ascii="Calibri" w:hAnsi="Calibri" w:cs="Calibri"/>
+          <w:sz w:val="22"/>
+          <w:szCs w:val="22"/>
+        </w:rPr>
+        <w:t xml:space="preserve">  20</w:t>
+      </w:r>
+      <w:r>
+        <w:rPr>
+          <w:rFonts w:ascii="Calibri" w:hAnsi="Calibri" w:cs="Calibri"/>
+          <w:sz w:val="22"/>
+          <w:szCs w:val="22"/>
+        </w:rPr>
+        <w:t>20</w:t>
+      </w:r>
+      <w:r>
+        <w:rPr>
+          <w:rFonts w:ascii="Calibri" w:hAnsi="Calibri" w:cs="Calibri"/>
+          <w:sz w:val="22"/>
+          <w:szCs w:val="22"/>
+        </w:rPr>
+        <w:t xml:space="preserve"> – Present</w:t>
+      </w:r>
+    </w:p>
+    <w:p>
+      <w:pPr>
+        <w:rPr>
+          <w:rFonts w:ascii="Calibri" w:hAnsi="Calibri" w:cs="Calibri"/>
+          <w:sz w:val="28"/>
+          <w:szCs w:val="28"/>
+        </w:rPr>
+      </w:pPr>
+      <w:r>
+        <w:rPr>
+          <w:rFonts w:ascii="Calibri" w:hAnsi="Calibri" w:cs="Calibri"/>
+          <w:i/>
+          <w:sz w:val="22"/>
+          <w:szCs w:val="22"/>
+        </w:rPr>
+        <w:t>Site Reliability Engineer</w:t>
+      </w:r>
+      <w:r>
+        <w:rPr>
+          <w:rFonts w:ascii="Calibri" w:hAnsi="Calibri" w:cs="Calibri"/>
+          <w:i/>
+          <w:sz w:val="22"/>
+          <w:szCs w:val="22"/>
+        </w:rPr>
+        <w:tab/>
+      </w:r>
+      <w:r>
+        <w:rPr>
+          <w:rFonts w:ascii="Calibri" w:hAnsi="Calibri" w:cs="Calibri"/>
+          <w:i/>
+          <w:sz w:val="22"/>
+          <w:szCs w:val="22"/>
+        </w:rPr>
+        <w:tab/>
+      </w:r>
+      <w:r>
+        <w:rPr>
+          <w:rFonts w:ascii="Calibri" w:hAnsi="Calibri" w:cs="Calibri"/>
+          <w:i/>
+          <w:sz w:val="22"/>
+          <w:szCs w:val="22"/>
+        </w:rPr>
+        <w:tab/>
+      </w:r>
+    </w:p>
+    <w:p>
+      <w:pPr>
+        <w:rPr>
+          <w:rFonts w:ascii="Calibri" w:hAnsi="Calibri" w:cs="Calibri"/>
+          <w:sz w:val="28"/>
+          <w:szCs w:val="28"/>
+        </w:rPr>
+      </w:pPr>
+    </w:p>
+    <w:p>
+      <w:pPr>
+        <w:rPr>
+          <w:rFonts w:ascii="Calibri" w:hAnsi="Calibri" w:cs="Calibri"/>
+          <w:b/>
+          <w:sz w:val="22"/>
+          <w:szCs w:val="22"/>
+        </w:rPr>
+      </w:pPr>
+      <w:r>
+        <w:rPr>
+          <w:rFonts w:ascii="Calibri" w:eastAsia="Times New Roman" w:hAnsi="Calibri" w:cs="Calibri"/>
+          <w:b/>
+          <w:sz w:val="22"/>
+          <w:szCs w:val="22"/>
+        </w:rPr>
+        <w:t>Skills Utilized:</w:t>
+      </w:r>
+      <w:r>
+        <w:rPr>
+          <w:rFonts w:ascii="Calibri" w:eastAsia="Times New Roman" w:hAnsi="Calibri" w:cs="Calibri"/>
+          <w:b/>
+          <w:sz w:val="22"/>
+          <w:szCs w:val="22"/>
+        </w:rPr>
+        <w:t xml:space="preserve"> Auzure Devops</w:t>
+      </w:r>
+      <w:r>
+        <w:rPr>
+          <w:rFonts w:ascii="Calibri" w:hAnsi="Calibri" w:cs="Calibri"/>
+          <w:b/>
+          <w:sz w:val="22"/>
+          <w:szCs w:val="22"/>
+        </w:rPr>
+        <w:t xml:space="preserve">, bash, Docker, </w:t>
+      </w:r>
+      <w:r>
+        <w:rPr>
+          <w:rFonts w:ascii="Calibri" w:hAnsi="Calibri" w:cs="Calibri"/>
+          <w:b/>
+          <w:sz w:val="22"/>
+          <w:szCs w:val="22"/>
+        </w:rPr>
+        <w:t xml:space="preserve">Windows, </w:t>
+      </w:r>
+      <w:r>
+        <w:rPr>
+          <w:rFonts w:ascii="Calibri" w:hAnsi="Calibri" w:cs="Calibri"/>
+          <w:b/>
+          <w:sz w:val="22"/>
+          <w:szCs w:val="22"/>
+        </w:rPr>
+        <w:t>Linux, Agile, GitHub, JIRA, SonarQube</w:t>
+      </w:r>
+      <w:r>
+        <w:rPr>
+          <w:rFonts w:ascii="Calibri" w:hAnsi="Calibri" w:cs="Calibri"/>
+          <w:b/>
+          <w:sz w:val="22"/>
+          <w:szCs w:val="22"/>
+        </w:rPr>
+        <w:t xml:space="preserve">, </w:t>
+      </w:r>
+      <w:r>
+        <w:rPr>
+          <w:rFonts w:ascii="Calibri" w:hAnsi="Calibri" w:cs="Calibri"/>
+          <w:b/>
+          <w:sz w:val="22"/>
+          <w:szCs w:val="22"/>
+        </w:rPr>
+        <w:t>Gradle, Maven</w:t>
+      </w:r>
+    </w:p>
+    <w:p>
+      <w:pPr>
+        <w:rPr>
+          <w:rFonts w:ascii="Calibri" w:hAnsi="Calibri" w:cs="Calibri"/>
+          <w:sz w:val="28"/>
+          <w:szCs w:val="28"/>
+        </w:rPr>
+      </w:pPr>
+    </w:p>
+    <w:p>
+      <w:pPr>
+        <w:rPr>
+          <w:rFonts w:ascii="Calibri" w:hAnsi="Calibri" w:cs="Calibri"/>
+          <w:sz w:val="28"/>
+          <w:szCs w:val="28"/>
+        </w:rPr>
+      </w:pPr>
+      <w:r>
+        <w:rPr>
+          <w:rStyle w:val="yiv7690195379"/>
+          <w:rFonts w:ascii="Calibri" w:hAnsi="Calibri" w:cs="Calibri"/>
+          <w:i/>
+          <w:iCs/>
+          <w:sz w:val="22"/>
+          <w:szCs w:val="22"/>
+        </w:rPr>
+        <w:t>Use my CI/CD, QA Test Automation knowledge to create a process and environments for the Watson He</w:t>
+      </w:r>
+    </w:p>
+    <w:p>
+      <w:pPr>
+        <w:rPr>
+          <w:rFonts w:ascii="Calibri" w:hAnsi="Calibri" w:cs="Calibri"/>
+          <w:sz w:val="28"/>
+          <w:szCs w:val="28"/>
+        </w:rPr>
+      </w:pPr>
+    </w:p>
+    <w:p>
+      <w:pPr>
+        <w:rPr>
+          <w:rFonts w:ascii="Calibri" w:hAnsi="Calibri" w:cs="Calibri"/>
+          <w:i/>
+          <w:sz w:val="22"/>
+          <w:szCs w:val="22"/>
+        </w:rPr>
+      </w:pPr>
       <w:r>
         <w:rPr>
           <w:rFonts w:ascii="Calibri" w:hAnsi="Calibri" w:cs="Calibri"/>
@@ -1234,7 +1454,7 @@
           <w:sz w:val="26"/>
           <w:szCs w:val="26"/>
         </w:rPr>
-        <w:t>–</w:t>
+        <w:t xml:space="preserve">IBM </w:t>
       </w:r>
       <w:r>
         <w:rPr>
@@ -1243,7 +1463,7 @@
           <w:sz w:val="26"/>
           <w:szCs w:val="26"/>
         </w:rPr>
-        <w:t xml:space="preserve"> Watson</w:t>
+        <w:t>–</w:t>
       </w:r>
       <w:r>
         <w:rPr>
@@ -1252,6 +1472,15 @@
           <w:sz w:val="26"/>
           <w:szCs w:val="26"/>
         </w:rPr>
+        <w:t xml:space="preserve"> Watson</w:t>
+      </w:r>
+      <w:r>
+        <w:rPr>
+          <w:rFonts w:ascii="Calibri" w:hAnsi="Calibri" w:cs="Calibri"/>
+          <w:b/>
+          <w:sz w:val="26"/>
+          <w:szCs w:val="26"/>
+        </w:rPr>
         <w:t xml:space="preserve"> Health Imaging</w:t>
       </w:r>
       <w:r>
@@ -1309,9 +1538,16 @@
           <w:sz w:val="22"/>
           <w:szCs w:val="22"/>
         </w:rPr>
-        <w:t xml:space="preserve">    </w:t>
-      </w:r>
-      <w:proofErr w:type="gramStart"/>
+        <w:t xml:space="preserve"> </w:t>
+      </w:r>
+      <w:r>
+        <w:rPr>
+          <w:rFonts w:ascii="Calibri" w:hAnsi="Calibri" w:cs="Calibri"/>
+          <w:sz w:val="22"/>
+          <w:szCs w:val="22"/>
+        </w:rPr>
+        <w:t xml:space="preserve"> </w:t>
+      </w:r>
       <w:r>
         <w:rPr>
           <w:rFonts w:ascii="Calibri" w:hAnsi="Calibri" w:cs="Calibri"/>
@@ -1336,7 +1572,6 @@
         </w:rPr>
         <w:t>16</w:t>
       </w:r>
-      <w:proofErr w:type="gramEnd"/>
       <w:r>
         <w:rPr>
           <w:rFonts w:ascii="Calibri" w:hAnsi="Calibri" w:cs="Calibri"/>
@@ -1359,7 +1594,7 @@
           <w:sz w:val="22"/>
           <w:szCs w:val="22"/>
         </w:rPr>
-        <w:t>Present</w:t>
+        <w:t>March 2020</w:t>
       </w:r>
     </w:p>
     <w:p>
@@ -1377,19 +1612,8 @@
           <w:sz w:val="22"/>
           <w:szCs w:val="22"/>
         </w:rPr>
-        <w:t xml:space="preserve">Lead QA, SDET Software Developer in Test, CI/CD, </w:t>
-      </w:r>
-      <w:proofErr w:type="spellStart"/>
-      <w:r>
-        <w:rPr>
-          <w:rFonts w:ascii="Calibri" w:hAnsi="Calibri" w:cs="Calibri"/>
-          <w:i/>
-          <w:sz w:val="22"/>
-          <w:szCs w:val="22"/>
-        </w:rPr>
-        <w:t>Devops</w:t>
-      </w:r>
-      <w:proofErr w:type="spellEnd"/>
+        <w:t>Lead QA, SDET Software Developer in Test, CI/CD, Devops</w:t>
+      </w:r>
       <w:r>
         <w:rPr>
           <w:rFonts w:ascii="Calibri" w:hAnsi="Calibri" w:cs="Calibri"/>
@@ -1452,7 +1676,6 @@
           <w:sz w:val="22"/>
           <w:szCs w:val="22"/>
         </w:rPr>
-        <w:lastRenderedPageBreak/>
         <w:t xml:space="preserve">Skills Utilized: </w:t>
       </w:r>
       <w:r>
@@ -1561,87 +1784,7 @@
           <w:sz w:val="22"/>
           <w:szCs w:val="22"/>
         </w:rPr>
-        <w:t xml:space="preserve">Hub, JIRA, </w:t>
-      </w:r>
-      <w:proofErr w:type="spellStart"/>
-      <w:r>
-        <w:rPr>
-          <w:rFonts w:ascii="Calibri" w:hAnsi="Calibri" w:cs="Calibri"/>
-          <w:b/>
-          <w:sz w:val="22"/>
-          <w:szCs w:val="22"/>
-        </w:rPr>
-        <w:t>RestAssured</w:t>
-      </w:r>
-      <w:proofErr w:type="spellEnd"/>
-      <w:r>
-        <w:rPr>
-          <w:rFonts w:ascii="Calibri" w:hAnsi="Calibri" w:cs="Calibri"/>
-          <w:b/>
-          <w:sz w:val="22"/>
-          <w:szCs w:val="22"/>
-        </w:rPr>
-        <w:t xml:space="preserve">, Junit, TestNG, Cassandra, </w:t>
-      </w:r>
-      <w:proofErr w:type="spellStart"/>
-      <w:r>
-        <w:rPr>
-          <w:rFonts w:ascii="Calibri" w:hAnsi="Calibri" w:cs="Calibri"/>
-          <w:b/>
-          <w:sz w:val="22"/>
-          <w:szCs w:val="22"/>
-        </w:rPr>
-        <w:t>NiFi</w:t>
-      </w:r>
-      <w:proofErr w:type="spellEnd"/>
-      <w:r>
-        <w:rPr>
-          <w:rFonts w:ascii="Calibri" w:hAnsi="Calibri" w:cs="Calibri"/>
-          <w:b/>
-          <w:sz w:val="22"/>
-          <w:szCs w:val="22"/>
-        </w:rPr>
-        <w:t xml:space="preserve">, Kafka, </w:t>
-      </w:r>
-      <w:proofErr w:type="spellStart"/>
-      <w:r>
-        <w:rPr>
-          <w:rFonts w:ascii="Calibri" w:hAnsi="Calibri" w:cs="Calibri"/>
-          <w:b/>
-          <w:sz w:val="22"/>
-          <w:szCs w:val="22"/>
-        </w:rPr>
-        <w:t>AppScan</w:t>
-      </w:r>
-      <w:proofErr w:type="spellEnd"/>
-      <w:r>
-        <w:rPr>
-          <w:rFonts w:ascii="Calibri" w:hAnsi="Calibri" w:cs="Calibri"/>
-          <w:b/>
-          <w:sz w:val="22"/>
-          <w:szCs w:val="22"/>
-        </w:rPr>
-        <w:t xml:space="preserve">, Wicked Scan, SonarQube, </w:t>
-      </w:r>
-      <w:proofErr w:type="spellStart"/>
-      <w:r>
-        <w:rPr>
-          <w:rFonts w:ascii="Calibri" w:hAnsi="Calibri" w:cs="Calibri"/>
-          <w:b/>
-          <w:sz w:val="22"/>
-          <w:szCs w:val="22"/>
-        </w:rPr>
-        <w:t>Anchore</w:t>
-      </w:r>
-      <w:proofErr w:type="spellEnd"/>
-      <w:r>
-        <w:rPr>
-          <w:rFonts w:ascii="Calibri" w:hAnsi="Calibri" w:cs="Calibri"/>
-          <w:b/>
-          <w:sz w:val="22"/>
-          <w:szCs w:val="22"/>
-        </w:rPr>
-        <w:t xml:space="preserve"> Scan, Gradle, Maven</w:t>
+        <w:t>Hub, JIRA, RestAssured, Junit, TestNG, Cassandra, NiFi, Kafka, AppScan, Wicked Scan, SonarQube, Anchore Scan, Gradle, Maven</w:t>
       </w:r>
     </w:p>
     <w:p>
@@ -1780,31 +1923,7 @@
           <w:sz w:val="22"/>
           <w:szCs w:val="22"/>
         </w:rPr>
-        <w:t xml:space="preserve">. I currently support four agile squads composing of approximately eight team members each, and in the future supporting three more in regard to SDET, </w:t>
-      </w:r>
-      <w:proofErr w:type="spellStart"/>
-      <w:r>
-        <w:rPr>
-          <w:rStyle w:val="yiv7690195379"/>
-          <w:rFonts w:ascii="Calibri" w:hAnsi="Calibri" w:cs="Calibri"/>
-          <w:i/>
-          <w:iCs/>
-          <w:sz w:val="22"/>
-          <w:szCs w:val="22"/>
-        </w:rPr>
-        <w:t>Devops</w:t>
-      </w:r>
-      <w:proofErr w:type="spellEnd"/>
-      <w:r>
-        <w:rPr>
-          <w:rStyle w:val="yiv7690195379"/>
-          <w:rFonts w:ascii="Calibri" w:hAnsi="Calibri" w:cs="Calibri"/>
-          <w:i/>
-          <w:iCs/>
-          <w:sz w:val="22"/>
-          <w:szCs w:val="22"/>
-        </w:rPr>
-        <w:t xml:space="preserve"> and maintenance of product customer, development and test environments. I employ deploying to the IBM Cloud using Kubernetes, and Ansible</w:t>
+        <w:t>. I currently support four agile squads composing of approximately eight team members each, and in the future supporting three more in regard to SDET, Devops and maintenance of product customer, development and test environments. I employ deploying to the IBM Cloud using Kubernetes, and Ansible</w:t>
       </w:r>
       <w:r>
         <w:rPr>
@@ -2208,7 +2327,6 @@
         </w:rPr>
         <w:t xml:space="preserve"> - </w:t>
       </w:r>
-      <w:proofErr w:type="spellStart"/>
       <w:r>
         <w:rPr>
           <w:rFonts w:ascii="Calibri" w:eastAsia="Times New Roman" w:hAnsi="Calibri" w:cs="Calibri"/>
@@ -2218,7 +2336,6 @@
         </w:rPr>
         <w:t>NewGen</w:t>
       </w:r>
-      <w:proofErr w:type="spellEnd"/>
     </w:p>
     <w:p>
       <w:pPr>
@@ -2262,27 +2379,7 @@
           <w:sz w:val="22"/>
           <w:szCs w:val="22"/>
         </w:rPr>
-        <w:t xml:space="preserve">ash, Linux, Agile, Eclipse, </w:t>
-      </w:r>
-      <w:proofErr w:type="spellStart"/>
-      <w:r>
-        <w:rPr>
-          <w:rFonts w:ascii="Calibri" w:hAnsi="Calibri" w:cs="Calibri"/>
-          <w:b/>
-          <w:sz w:val="22"/>
-          <w:szCs w:val="22"/>
-        </w:rPr>
-        <w:t>Intellij</w:t>
-      </w:r>
-      <w:proofErr w:type="spellEnd"/>
-      <w:r>
-        <w:rPr>
-          <w:rFonts w:ascii="Calibri" w:hAnsi="Calibri" w:cs="Calibri"/>
-          <w:b/>
-          <w:sz w:val="22"/>
-          <w:szCs w:val="22"/>
-        </w:rPr>
-        <w:t>, SQL, RTC, Git</w:t>
+        <w:t>ash, Linux, Agile, Eclipse, Intellij, SQL, RTC, Git</w:t>
       </w:r>
       <w:r>
         <w:rPr>
@@ -2331,7 +2428,6 @@
         </w:rPr>
         <w:t xml:space="preserve">nvolved testing applications for the IBM Watson project. I focused mainly on </w:t>
       </w:r>
-      <w:proofErr w:type="spellStart"/>
       <w:r>
         <w:rPr>
           <w:rStyle w:val="yiv7690195379"/>
@@ -2341,9 +2437,8 @@
           <w:sz w:val="22"/>
           <w:szCs w:val="22"/>
         </w:rPr>
-        <w:t>TestOps</w:t>
-      </w:r>
-      <w:proofErr w:type="spellEnd"/>
+        <w:t xml:space="preserve">TestOps for </w:t>
+      </w:r>
       <w:r>
         <w:rPr>
           <w:rStyle w:val="yiv7690195379"/>
@@ -2353,21 +2448,8 @@
           <w:sz w:val="22"/>
           <w:szCs w:val="22"/>
         </w:rPr>
-        <w:t xml:space="preserve"> for </w:t>
-      </w:r>
-      <w:proofErr w:type="spellStart"/>
-      <w:r>
-        <w:rPr>
-          <w:rStyle w:val="yiv7690195379"/>
-          <w:rFonts w:ascii="Calibri" w:hAnsi="Calibri" w:cs="Calibri"/>
-          <w:i/>
-          <w:iCs/>
-          <w:sz w:val="22"/>
-          <w:szCs w:val="22"/>
-        </w:rPr>
-        <w:t>Waston</w:t>
-      </w:r>
-      <w:proofErr w:type="spellEnd"/>
+        <w:t>Watson</w:t>
+      </w:r>
       <w:r>
         <w:rPr>
           <w:rStyle w:val="yiv7690195379"/>
@@ -2517,6 +2599,34 @@
           <w:szCs w:val="22"/>
         </w:rPr>
       </w:pPr>
+    </w:p>
+    <w:p>
+      <w:pPr>
+        <w:rPr>
+          <w:rFonts w:ascii="Calibri" w:hAnsi="Calibri" w:cs="Calibri"/>
+          <w:sz w:val="28"/>
+          <w:szCs w:val="28"/>
+        </w:rPr>
+      </w:pPr>
+    </w:p>
+    <w:p>
+      <w:pPr>
+        <w:rPr>
+          <w:rFonts w:ascii="Calibri" w:hAnsi="Calibri" w:cs="Calibri"/>
+          <w:sz w:val="36"/>
+          <w:szCs w:val="36"/>
+        </w:rPr>
+      </w:pPr>
+      <w:r>
+        <w:rPr>
+          <w:rFonts w:ascii="Calibri" w:hAnsi="Calibri" w:cs="Calibri"/>
+          <w:b/>
+          <w:bCs/>
+          <w:sz w:val="36"/>
+          <w:szCs w:val="36"/>
+        </w:rPr>
+        <w:t>Additional PROFESSIONAL EXPERIENCE</w:t>
+      </w:r>
     </w:p>
     <w:p>
       <w:pPr>
@@ -2715,224 +2825,72 @@
     <w:p>
       <w:pPr>
         <w:rPr>
-          <w:rFonts w:ascii="Calibri" w:hAnsi="Calibri" w:cs="Calibri"/>
+          <w:rFonts w:ascii="Calibri" w:eastAsia="Times New Roman" w:hAnsi="Calibri" w:cs="Calibri"/>
+          <w:b/>
+          <w:sz w:val="22"/>
+          <w:szCs w:val="22"/>
+        </w:rPr>
+      </w:pPr>
+      <w:r>
+        <w:rPr>
+          <w:rFonts w:ascii="Calibri" w:eastAsia="Times New Roman" w:hAnsi="Calibri" w:cs="Calibri"/>
+          <w:b/>
+        </w:rPr>
+        <w:t>Contractor</w:t>
+      </w:r>
+      <w:r>
+        <w:rPr>
+          <w:rFonts w:ascii="Calibri" w:eastAsia="Times New Roman" w:hAnsi="Calibri" w:cs="Calibri"/>
+          <w:b/>
           <w:sz w:val="28"/>
           <w:szCs w:val="28"/>
         </w:rPr>
-      </w:pPr>
+        <w:t xml:space="preserve"> – </w:t>
+      </w:r>
       <w:r>
         <w:rPr>
           <w:rFonts w:ascii="Calibri" w:eastAsia="Times New Roman" w:hAnsi="Calibri" w:cs="Calibri"/>
           <w:b/>
-        </w:rPr>
-        <w:t>Contractor</w:t>
+          <w:sz w:val="22"/>
+          <w:szCs w:val="22"/>
+        </w:rPr>
+        <w:t>Addison Grou</w:t>
       </w:r>
       <w:r>
         <w:rPr>
           <w:rFonts w:ascii="Calibri" w:eastAsia="Times New Roman" w:hAnsi="Calibri" w:cs="Calibri"/>
           <w:b/>
+          <w:sz w:val="22"/>
+          <w:szCs w:val="22"/>
+        </w:rPr>
+        <w:t>p</w:t>
+      </w:r>
+    </w:p>
+    <w:p>
+      <w:pPr>
+        <w:rPr>
+          <w:rFonts w:ascii="Calibri" w:hAnsi="Calibri" w:cs="Calibri"/>
           <w:sz w:val="28"/>
           <w:szCs w:val="28"/>
         </w:rPr>
-        <w:t xml:space="preserve"> – </w:t>
-      </w:r>
-      <w:r>
-        <w:rPr>
-          <w:rFonts w:ascii="Calibri" w:eastAsia="Times New Roman" w:hAnsi="Calibri" w:cs="Calibri"/>
-          <w:b/>
-          <w:sz w:val="22"/>
-          <w:szCs w:val="22"/>
-        </w:rPr>
-        <w:t>Addison Group</w:t>
-      </w:r>
-    </w:p>
-    <w:p>
-      <w:pPr>
-        <w:rPr>
-          <w:rFonts w:ascii="Calibri" w:hAnsi="Calibri" w:cs="Calibri"/>
-          <w:sz w:val="28"/>
-          <w:szCs w:val="28"/>
-        </w:rPr>
-      </w:pPr>
-    </w:p>
-    <w:p>
-      <w:pPr>
-        <w:rPr>
-          <w:rFonts w:ascii="Calibri" w:hAnsi="Calibri" w:cs="Calibri"/>
-        </w:rPr>
-      </w:pPr>
-      <w:r>
-        <w:rPr>
-          <w:rFonts w:ascii="Calibri" w:eastAsia="Times New Roman" w:hAnsi="Calibri" w:cs="Calibri"/>
-          <w:b/>
-          <w:sz w:val="22"/>
-          <w:szCs w:val="22"/>
-        </w:rPr>
-        <w:t>Skills Utilized:</w:t>
-      </w:r>
-      <w:r>
-        <w:rPr>
-          <w:rFonts w:ascii="Calibri" w:hAnsi="Calibri" w:cs="Calibri"/>
-          <w:b/>
-          <w:sz w:val="22"/>
-          <w:szCs w:val="22"/>
-        </w:rPr>
-        <w:t xml:space="preserve"> JMeter, Java, Agile, Xml, Eclipse, SQL, Git, Linux, JIRA, Confluence, HP Quality Center </w:t>
-      </w:r>
-    </w:p>
-    <w:p>
-      <w:pPr>
-        <w:rPr>
-          <w:rFonts w:ascii="Calibri" w:hAnsi="Calibri" w:cs="Calibri"/>
-        </w:rPr>
-      </w:pPr>
-    </w:p>
-    <w:p>
-      <w:pPr>
-        <w:rPr>
-          <w:rFonts w:ascii="Calibri" w:hAnsi="Calibri" w:cs="Calibri"/>
-          <w:sz w:val="28"/>
-          <w:szCs w:val="28"/>
-        </w:rPr>
-      </w:pPr>
-      <w:r>
-        <w:rPr>
-          <w:rStyle w:val="yiv7690195379"/>
-          <w:rFonts w:ascii="Calibri" w:hAnsi="Calibri" w:cs="Calibri"/>
-          <w:i/>
-          <w:iCs/>
-          <w:sz w:val="22"/>
-          <w:szCs w:val="22"/>
-        </w:rPr>
-        <w:t>Lead QA Engineer of a few teams for Scent 2.0 Plat</w:t>
-      </w:r>
-      <w:r>
-        <w:rPr>
-          <w:rStyle w:val="yiv7690195379"/>
-          <w:rFonts w:ascii="Calibri" w:hAnsi="Calibri" w:cs="Calibri"/>
-          <w:i/>
-          <w:iCs/>
-          <w:sz w:val="22"/>
-          <w:szCs w:val="22"/>
-        </w:rPr>
-        <w:t xml:space="preserve">form. Designed and implemented </w:t>
-      </w:r>
-      <w:r>
-        <w:rPr>
-          <w:rStyle w:val="yiv7690195379"/>
-          <w:rFonts w:ascii="Calibri" w:hAnsi="Calibri" w:cs="Calibri"/>
-          <w:i/>
-          <w:iCs/>
-          <w:sz w:val="22"/>
-          <w:szCs w:val="22"/>
-        </w:rPr>
-        <w:t>a JMeter test framework to test various web services for the new Scen</w:t>
-      </w:r>
-      <w:r>
-        <w:rPr>
-          <w:rStyle w:val="yiv7690195379"/>
-          <w:rFonts w:ascii="Calibri" w:hAnsi="Calibri" w:cs="Calibri"/>
-          <w:i/>
-          <w:iCs/>
-          <w:sz w:val="22"/>
-          <w:szCs w:val="22"/>
-        </w:rPr>
-        <w:t>t 2.0 Core Platform. Learned TDD and AT</w:t>
-      </w:r>
-      <w:r>
-        <w:rPr>
-          <w:rStyle w:val="yiv7690195379"/>
-          <w:rFonts w:ascii="Calibri" w:hAnsi="Calibri" w:cs="Calibri"/>
-          <w:i/>
-          <w:iCs/>
-          <w:sz w:val="22"/>
-          <w:szCs w:val="22"/>
-        </w:rPr>
-        <w:t>DD metho</w:t>
-      </w:r>
-      <w:r>
-        <w:rPr>
-          <w:rStyle w:val="yiv7690195379"/>
-          <w:rFonts w:ascii="Calibri" w:hAnsi="Calibri" w:cs="Calibri"/>
-          <w:i/>
-          <w:iCs/>
-          <w:sz w:val="22"/>
-          <w:szCs w:val="22"/>
-        </w:rPr>
-        <w:t xml:space="preserve">dologies using Junit </w:t>
-      </w:r>
-      <w:r>
-        <w:rPr>
-          <w:rStyle w:val="yiv7690195379"/>
-          <w:rFonts w:ascii="Calibri" w:hAnsi="Calibri" w:cs="Calibri"/>
-          <w:i/>
-          <w:iCs/>
-          <w:sz w:val="22"/>
-          <w:szCs w:val="22"/>
-        </w:rPr>
-        <w:t>and JMeter. Created test cases for defects in the SAM product line and tested them. Executed regressio</w:t>
-      </w:r>
-      <w:r>
-        <w:rPr>
-          <w:rStyle w:val="yiv7690195379"/>
-          <w:rFonts w:ascii="Calibri" w:hAnsi="Calibri" w:cs="Calibri"/>
-          <w:i/>
-          <w:iCs/>
-          <w:sz w:val="22"/>
-          <w:szCs w:val="22"/>
-        </w:rPr>
-        <w:t>n testing for SAM product line and r</w:t>
-      </w:r>
-      <w:r>
-        <w:rPr>
-          <w:rStyle w:val="yiv7690195379"/>
-          <w:rFonts w:ascii="Calibri" w:hAnsi="Calibri" w:cs="Calibri"/>
-          <w:i/>
-          <w:iCs/>
-          <w:sz w:val="22"/>
-          <w:szCs w:val="22"/>
-        </w:rPr>
-        <w:t xml:space="preserve">egression tested various products. </w:t>
-      </w:r>
-    </w:p>
-    <w:p>
-      <w:pPr>
-        <w:pBdr>
-          <w:bottom w:val="single" w:sz="8" w:space="2" w:color="000000"/>
-        </w:pBdr>
-        <w:rPr>
-          <w:rFonts w:ascii="Calibri" w:hAnsi="Calibri" w:cs="Calibri"/>
-          <w:sz w:val="22"/>
-          <w:szCs w:val="22"/>
-        </w:rPr>
-      </w:pPr>
-    </w:p>
-    <w:p>
-      <w:pPr>
-        <w:rPr>
-          <w:rFonts w:ascii="Calibri" w:hAnsi="Calibri" w:cs="Calibri"/>
-          <w:sz w:val="28"/>
-          <w:szCs w:val="28"/>
-        </w:rPr>
-      </w:pPr>
-    </w:p>
-    <w:p>
-      <w:pPr>
-        <w:rPr>
-          <w:rFonts w:ascii="Calibri" w:hAnsi="Calibri" w:cs="Calibri"/>
-          <w:i/>
-          <w:sz w:val="22"/>
-          <w:szCs w:val="22"/>
-        </w:rPr>
-      </w:pPr>
-      <w:r>
-        <w:rPr>
-          <w:rFonts w:ascii="Calibri" w:hAnsi="Calibri" w:cs="Calibri"/>
-          <w:b/>
-          <w:sz w:val="22"/>
-          <w:szCs w:val="22"/>
-        </w:rPr>
-        <w:lastRenderedPageBreak/>
+      </w:pPr>
+    </w:p>
+    <w:p>
+      <w:pPr>
+        <w:rPr>
+          <w:rFonts w:ascii="Calibri" w:hAnsi="Calibri" w:cs="Calibri"/>
+          <w:i/>
+          <w:sz w:val="22"/>
+          <w:szCs w:val="22"/>
+        </w:rPr>
+      </w:pPr>
+      <w:r>
+        <w:rPr>
+          <w:rFonts w:ascii="Calibri" w:hAnsi="Calibri" w:cs="Calibri"/>
+          <w:b/>
+          <w:sz w:val="22"/>
+          <w:szCs w:val="22"/>
+        </w:rPr>
         <w:t>Health</w:t>
       </w:r>
       <w:r>
@@ -3102,7 +3060,6 @@
         <w:tab/>
       </w:r>
       <w:hyperlink r:id="rId9" w:history="1">
-        <w:proofErr w:type="spellStart"/>
         <w:r>
           <w:rPr>
             <w:rStyle w:val="Hyperlink"/>
@@ -3114,214 +3071,7 @@
           </w:rPr>
           <w:t>HealthEdge</w:t>
         </w:r>
-        <w:proofErr w:type="spellEnd"/>
       </w:hyperlink>
-    </w:p>
-    <w:p>
-      <w:pPr>
-        <w:rPr>
-          <w:rFonts w:ascii="Calibri" w:hAnsi="Calibri" w:cs="Calibri"/>
-          <w:i/>
-          <w:sz w:val="22"/>
-          <w:szCs w:val="22"/>
-        </w:rPr>
-      </w:pPr>
-    </w:p>
-    <w:p>
-      <w:pPr>
-        <w:rPr>
-          <w:rFonts w:ascii="Calibri" w:hAnsi="Calibri" w:cs="Calibri"/>
-        </w:rPr>
-      </w:pPr>
-      <w:r>
-        <w:rPr>
-          <w:rFonts w:ascii="Calibri" w:eastAsia="Times New Roman" w:hAnsi="Calibri" w:cs="Calibri"/>
-          <w:b/>
-          <w:sz w:val="22"/>
-          <w:szCs w:val="22"/>
-        </w:rPr>
-        <w:t xml:space="preserve">Skills Utilized: </w:t>
-      </w:r>
-      <w:r>
-        <w:rPr>
-          <w:rFonts w:ascii="Calibri" w:hAnsi="Calibri" w:cs="Calibri"/>
-          <w:b/>
-          <w:sz w:val="22"/>
-          <w:szCs w:val="22"/>
-        </w:rPr>
-        <w:t>Java, JUnit, Agile, Xml, Eclipse, SQL, Perforce, Linux, JIRA, SoapUI, Groovy</w:t>
-      </w:r>
-    </w:p>
-    <w:p>
-      <w:pPr>
-        <w:rPr>
-          <w:rFonts w:ascii="Calibri" w:hAnsi="Calibri" w:cs="Calibri"/>
-        </w:rPr>
-      </w:pPr>
-    </w:p>
-    <w:p>
-      <w:pPr>
-        <w:rPr>
-          <w:rFonts w:ascii="Calibri" w:hAnsi="Calibri" w:cs="Calibri"/>
-          <w:sz w:val="22"/>
-          <w:szCs w:val="22"/>
-        </w:rPr>
-      </w:pPr>
-      <w:r>
-        <w:rPr>
-          <w:rStyle w:val="yiv7690195379"/>
-          <w:rFonts w:ascii="Calibri" w:hAnsi="Calibri" w:cs="Calibri"/>
-          <w:i/>
-          <w:iCs/>
-          <w:sz w:val="22"/>
-          <w:szCs w:val="22"/>
-        </w:rPr>
-        <w:t>Designed</w:t>
-      </w:r>
-      <w:r>
-        <w:rPr>
-          <w:rStyle w:val="yiv7690195379"/>
-          <w:rFonts w:ascii="Calibri" w:hAnsi="Calibri" w:cs="Calibri"/>
-          <w:i/>
-          <w:iCs/>
-          <w:sz w:val="22"/>
-          <w:szCs w:val="22"/>
-        </w:rPr>
-        <w:t xml:space="preserve"> and </w:t>
-      </w:r>
-      <w:r>
-        <w:rPr>
-          <w:rStyle w:val="yiv7690195379"/>
-          <w:rFonts w:ascii="Calibri" w:hAnsi="Calibri" w:cs="Calibri"/>
-          <w:i/>
-          <w:iCs/>
-          <w:sz w:val="22"/>
-          <w:szCs w:val="22"/>
-        </w:rPr>
-        <w:t>implemented</w:t>
-      </w:r>
-      <w:r>
-        <w:rPr>
-          <w:rStyle w:val="yiv7690195379"/>
-          <w:rFonts w:ascii="Calibri" w:hAnsi="Calibri" w:cs="Calibri"/>
-          <w:i/>
-          <w:iCs/>
-          <w:sz w:val="22"/>
-          <w:szCs w:val="22"/>
-        </w:rPr>
-        <w:t xml:space="preserve"> the automation test </w:t>
-      </w:r>
-      <w:r>
-        <w:rPr>
-          <w:rStyle w:val="yiv7690195379"/>
-          <w:rFonts w:ascii="Calibri" w:hAnsi="Calibri" w:cs="Calibri"/>
-          <w:i/>
-          <w:iCs/>
-          <w:sz w:val="22"/>
-          <w:szCs w:val="22"/>
-        </w:rPr>
-        <w:t>framework for</w:t>
-      </w:r>
-      <w:r>
-        <w:rPr>
-          <w:rStyle w:val="yiv7690195379"/>
-          <w:rFonts w:ascii="Calibri" w:hAnsi="Calibri" w:cs="Calibri"/>
-          <w:i/>
-          <w:iCs/>
-          <w:sz w:val="22"/>
-          <w:szCs w:val="22"/>
-        </w:rPr>
-        <w:t xml:space="preserve"> the Care Admin interface using Java</w:t>
-      </w:r>
-      <w:r>
-        <w:rPr>
-          <w:rStyle w:val="yiv7690195379"/>
-          <w:rFonts w:ascii="Calibri" w:hAnsi="Calibri" w:cs="Calibri"/>
-          <w:i/>
-          <w:iCs/>
-          <w:sz w:val="22"/>
-          <w:szCs w:val="22"/>
-        </w:rPr>
-        <w:t xml:space="preserve"> and JUnit</w:t>
-      </w:r>
-      <w:r>
-        <w:rPr>
-          <w:rStyle w:val="yiv7690195379"/>
-          <w:rFonts w:ascii="Calibri" w:hAnsi="Calibri" w:cs="Calibri"/>
-          <w:i/>
-          <w:iCs/>
-          <w:sz w:val="22"/>
-          <w:szCs w:val="22"/>
-        </w:rPr>
-        <w:t>. Manually tested and created test plans for the UI mapping, regression tests and business scenario tests that laid out the entire test coverage for the interface between two applications. Helped with the process using agile methodologies as a scrum master and active participant in every standup, story time, retrospective and spr</w:t>
-      </w:r>
-      <w:r>
-        <w:rPr>
-          <w:rStyle w:val="yiv7690195379"/>
-          <w:rFonts w:ascii="Calibri" w:hAnsi="Calibri" w:cs="Calibri"/>
-          <w:i/>
-          <w:iCs/>
-          <w:sz w:val="22"/>
-          <w:szCs w:val="22"/>
-        </w:rPr>
-        <w:t>int planning per two-</w:t>
-      </w:r>
-      <w:r>
-        <w:rPr>
-          <w:rStyle w:val="yiv7690195379"/>
-          <w:rFonts w:ascii="Calibri" w:hAnsi="Calibri" w:cs="Calibri"/>
-          <w:i/>
-          <w:iCs/>
-          <w:sz w:val="22"/>
-          <w:szCs w:val="22"/>
-        </w:rPr>
-        <w:t>week sprint</w:t>
-      </w:r>
-      <w:r>
-        <w:rPr>
-          <w:rStyle w:val="yiv7690195379"/>
-          <w:rFonts w:ascii="Calibri" w:hAnsi="Calibri" w:cs="Calibri"/>
-          <w:i/>
-          <w:iCs/>
-          <w:sz w:val="22"/>
-          <w:szCs w:val="22"/>
-        </w:rPr>
-        <w:t>. In doing so we stream lined all aspects</w:t>
-      </w:r>
-      <w:r>
-        <w:rPr>
-          <w:rStyle w:val="yiv7690195379"/>
-          <w:rFonts w:ascii="Calibri" w:hAnsi="Calibri" w:cs="Calibri"/>
-          <w:i/>
-          <w:iCs/>
-          <w:sz w:val="22"/>
-          <w:szCs w:val="22"/>
-        </w:rPr>
-        <w:t xml:space="preserve"> of</w:t>
-      </w:r>
-      <w:r>
-        <w:rPr>
-          <w:rStyle w:val="yiv7690195379"/>
-          <w:rFonts w:ascii="Calibri" w:hAnsi="Calibri" w:cs="Calibri"/>
-          <w:i/>
-          <w:iCs/>
-          <w:sz w:val="22"/>
-          <w:szCs w:val="22"/>
-        </w:rPr>
-        <w:t xml:space="preserve"> the scrum process. </w:t>
-      </w:r>
-    </w:p>
-    <w:p>
-      <w:pPr>
-        <w:pBdr>
-          <w:bottom w:val="single" w:sz="8" w:space="2" w:color="000000"/>
-        </w:pBdr>
-        <w:rPr>
-          <w:rFonts w:ascii="Calibri" w:hAnsi="Calibri" w:cs="Calibri"/>
-          <w:sz w:val="22"/>
-          <w:szCs w:val="22"/>
-        </w:rPr>
-      </w:pPr>
     </w:p>
     <w:p>
       <w:pPr>
@@ -3511,143 +3261,8 @@
           <w:sz w:val="22"/>
           <w:szCs w:val="22"/>
         </w:rPr>
-        <w:t xml:space="preserve"> – </w:t>
-      </w:r>
-      <w:proofErr w:type="spellStart"/>
-      <w:r>
-        <w:rPr>
-          <w:rFonts w:ascii="Calibri" w:eastAsia="Times New Roman" w:hAnsi="Calibri" w:cs="Calibri"/>
-          <w:b/>
-          <w:sz w:val="22"/>
-          <w:szCs w:val="22"/>
-        </w:rPr>
-        <w:t>Vesume</w:t>
-      </w:r>
-      <w:proofErr w:type="spellEnd"/>
-      <w:r>
-        <w:rPr>
-          <w:rFonts w:ascii="Calibri" w:eastAsia="Times New Roman" w:hAnsi="Calibri" w:cs="Calibri"/>
-          <w:b/>
-          <w:sz w:val="22"/>
-          <w:szCs w:val="22"/>
-        </w:rPr>
-        <w:t xml:space="preserve"> Group</w:t>
-      </w:r>
-    </w:p>
-    <w:p>
-      <w:pPr>
-        <w:rPr>
-          <w:rFonts w:ascii="Calibri" w:eastAsia="Times New Roman" w:hAnsi="Calibri" w:cs="Calibri"/>
-          <w:b/>
-          <w:sz w:val="22"/>
-          <w:szCs w:val="22"/>
-        </w:rPr>
-      </w:pPr>
-    </w:p>
-    <w:p>
-      <w:pPr>
-        <w:rPr>
-          <w:rFonts w:ascii="Calibri" w:hAnsi="Calibri" w:cs="Calibri"/>
-          <w:i/>
-          <w:iCs/>
-          <w:color w:val="00000A"/>
-          <w:sz w:val="22"/>
-          <w:szCs w:val="22"/>
-        </w:rPr>
-      </w:pPr>
-      <w:r>
-        <w:rPr>
-          <w:rFonts w:ascii="Calibri" w:eastAsia="Times New Roman" w:hAnsi="Calibri" w:cs="Calibri"/>
-          <w:b/>
-          <w:sz w:val="22"/>
-          <w:szCs w:val="22"/>
-        </w:rPr>
-        <w:t xml:space="preserve">Skills Utilized: </w:t>
-      </w:r>
-      <w:r>
-        <w:rPr>
-          <w:rFonts w:ascii="Calibri" w:hAnsi="Calibri" w:cs="Calibri"/>
-          <w:b/>
-          <w:sz w:val="22"/>
-          <w:szCs w:val="22"/>
-        </w:rPr>
-        <w:t>Java, Groovy, SoapUI, Agile, Xml, Eclipse, SQL, Jenkins, Windows, JIRA</w:t>
-      </w:r>
-    </w:p>
-    <w:p>
-      <w:pPr>
-        <w:rPr>
-          <w:rFonts w:ascii="Calibri" w:hAnsi="Calibri" w:cs="Calibri"/>
-          <w:i/>
-          <w:iCs/>
-          <w:color w:val="00000A"/>
-          <w:sz w:val="22"/>
-          <w:szCs w:val="22"/>
-        </w:rPr>
-      </w:pPr>
-    </w:p>
-    <w:p>
-      <w:pPr>
-        <w:rPr>
-          <w:rFonts w:ascii="Calibri" w:hAnsi="Calibri" w:cs="Calibri"/>
-        </w:rPr>
-      </w:pPr>
-      <w:r>
-        <w:rPr>
-          <w:rStyle w:val="yiv7690195379"/>
-          <w:rFonts w:ascii="Calibri" w:hAnsi="Calibri" w:cs="Calibri"/>
-          <w:i/>
-          <w:iCs/>
-          <w:sz w:val="22"/>
-          <w:szCs w:val="22"/>
-        </w:rPr>
-        <w:t>Designed the automation test framework using the SoapUI tool. S</w:t>
-      </w:r>
-      <w:r>
-        <w:rPr>
-          <w:rStyle w:val="yiv7690195379"/>
-          <w:rFonts w:ascii="Calibri" w:hAnsi="Calibri" w:cs="Calibri"/>
-          <w:i/>
-          <w:iCs/>
-          <w:sz w:val="22"/>
-          <w:szCs w:val="22"/>
-        </w:rPr>
-        <w:t xml:space="preserve">olved the problem of how to use the SoapUI too </w:t>
-      </w:r>
-      <w:r>
-        <w:rPr>
-          <w:rStyle w:val="yiv7690195379"/>
-          <w:rFonts w:ascii="Calibri" w:hAnsi="Calibri" w:cs="Calibri"/>
-          <w:i/>
-          <w:iCs/>
-          <w:sz w:val="22"/>
-          <w:szCs w:val="22"/>
-        </w:rPr>
-        <w:t>to meet the test automation requirements. Manually tested and frequently found bugs, about 33% better rate within the web browser for the application UI. I solved the problem where test automation was lacking to shorten the manual testing, in turn all regression testing that was manual was on its way to be automated with a</w:t>
-      </w:r>
-      <w:r>
-        <w:rPr>
-          <w:rStyle w:val="yiv7690195379"/>
-          <w:rFonts w:ascii="Calibri" w:hAnsi="Calibri" w:cs="Calibri"/>
-          <w:i/>
-          <w:iCs/>
-          <w:sz w:val="22"/>
-          <w:szCs w:val="22"/>
-        </w:rPr>
-        <w:t xml:space="preserve"> test coverage of at least 50%-60%,</w:t>
-      </w:r>
-    </w:p>
-    <w:p>
-      <w:pPr>
-        <w:pBdr>
-          <w:bottom w:val="single" w:sz="8" w:space="2" w:color="000000"/>
-        </w:pBdr>
-        <w:rPr>
-          <w:rFonts w:ascii="Calibri" w:hAnsi="Calibri" w:cs="Calibri"/>
-          <w:sz w:val="22"/>
-          <w:szCs w:val="22"/>
-        </w:rPr>
-      </w:pPr>
+        <w:t xml:space="preserve"> – Vesume Group</w:t>
+      </w:r>
     </w:p>
     <w:p>
       <w:pPr>
@@ -3822,231 +3437,11 @@
       <w:pPr>
         <w:rPr>
           <w:rFonts w:ascii="Calibri" w:hAnsi="Calibri" w:cs="Calibri"/>
-          <w:sz w:val="22"/>
-          <w:szCs w:val="22"/>
-        </w:rPr>
-      </w:pPr>
-      <w:r>
-        <w:rPr>
-          <w:rFonts w:ascii="Calibri" w:eastAsia="Times New Roman" w:hAnsi="Calibri" w:cs="Calibri"/>
-          <w:b/>
-          <w:bCs/>
-          <w:sz w:val="22"/>
-          <w:szCs w:val="22"/>
-        </w:rPr>
-        <w:t xml:space="preserve">Skills Utilized: </w:t>
-      </w:r>
-      <w:r>
-        <w:rPr>
-          <w:rFonts w:ascii="Calibri" w:hAnsi="Calibri" w:cs="Calibri"/>
-          <w:b/>
-          <w:sz w:val="22"/>
-          <w:szCs w:val="22"/>
-        </w:rPr>
-        <w:t xml:space="preserve">Java, </w:t>
-      </w:r>
-      <w:r>
-        <w:rPr>
-          <w:rFonts w:ascii="Calibri" w:hAnsi="Calibri" w:cs="Calibri"/>
-          <w:b/>
-          <w:sz w:val="22"/>
-          <w:szCs w:val="22"/>
-        </w:rPr>
-        <w:t>Groovy, Agile, XML, Eclipse, Linux, TestNG, SQL, MVN, SVN, Hudson, Windows</w:t>
-      </w:r>
-    </w:p>
-    <w:p>
-      <w:pPr>
-        <w:rPr>
-          <w:rFonts w:ascii="Calibri" w:hAnsi="Calibri" w:cs="Calibri"/>
-          <w:sz w:val="22"/>
-          <w:szCs w:val="22"/>
-        </w:rPr>
-      </w:pPr>
-    </w:p>
-    <w:p>
-      <w:pPr>
-        <w:rPr>
-          <w:rFonts w:ascii="Calibri" w:hAnsi="Calibri" w:cs="Calibri"/>
-          <w:sz w:val="22"/>
-          <w:szCs w:val="22"/>
-        </w:rPr>
-      </w:pPr>
-      <w:r>
-        <w:rPr>
-          <w:rFonts w:ascii="Calibri" w:hAnsi="Calibri" w:cs="Calibri"/>
-          <w:i/>
-          <w:sz w:val="22"/>
-          <w:szCs w:val="22"/>
-        </w:rPr>
-        <w:t xml:space="preserve">Designed the test automation framework and over 200 test cases for the project starting with zero test cases.  </w:t>
-      </w:r>
-      <w:r>
-        <w:rPr>
-          <w:rFonts w:ascii="Calibri" w:hAnsi="Calibri" w:cs="Calibri"/>
-          <w:i/>
-          <w:sz w:val="22"/>
-          <w:szCs w:val="22"/>
-        </w:rPr>
-        <w:t>Created a</w:t>
-      </w:r>
-      <w:r>
-        <w:rPr>
-          <w:rFonts w:ascii="Calibri" w:hAnsi="Calibri" w:cs="Calibri"/>
-          <w:i/>
-          <w:sz w:val="22"/>
-          <w:szCs w:val="22"/>
-        </w:rPr>
-        <w:t xml:space="preserve"> smoke test and regression test tools to report results daily which gave the lead, developers and QA a better idea very early on when code breaks the regression test automation test cases. Pioneered the design of </w:t>
-      </w:r>
-      <w:proofErr w:type="gramStart"/>
-      <w:r>
-        <w:rPr>
-          <w:rFonts w:ascii="Calibri" w:hAnsi="Calibri" w:cs="Calibri"/>
-          <w:i/>
-          <w:sz w:val="22"/>
-          <w:szCs w:val="22"/>
-        </w:rPr>
-        <w:t>a</w:t>
-      </w:r>
-      <w:proofErr w:type="gramEnd"/>
-      <w:r>
-        <w:rPr>
-          <w:rFonts w:ascii="Calibri" w:hAnsi="Calibri" w:cs="Calibri"/>
-          <w:i/>
-          <w:sz w:val="22"/>
-          <w:szCs w:val="22"/>
-        </w:rPr>
-        <w:t xml:space="preserve"> XML checker to test the most current XML schemas. </w:t>
-      </w:r>
-    </w:p>
-    <w:p>
-      <w:pPr>
-        <w:rPr>
-          <w:rFonts w:ascii="Calibri" w:hAnsi="Calibri" w:cs="Calibri"/>
-          <w:sz w:val="22"/>
-          <w:szCs w:val="22"/>
-        </w:rPr>
-      </w:pPr>
-    </w:p>
-    <w:p>
-      <w:pPr>
-        <w:rPr>
-          <w:rFonts w:ascii="Calibri" w:hAnsi="Calibri" w:cs="Calibri"/>
-          <w:sz w:val="22"/>
-          <w:szCs w:val="22"/>
-        </w:rPr>
-      </w:pPr>
-    </w:p>
-    <w:p>
-      <w:pPr>
-        <w:rPr>
-          <w:rFonts w:ascii="Calibri" w:hAnsi="Calibri" w:cs="Calibri"/>
-          <w:sz w:val="22"/>
-          <w:szCs w:val="22"/>
-        </w:rPr>
-      </w:pPr>
-    </w:p>
-    <w:p>
-      <w:pPr>
-        <w:rPr>
-          <w:rFonts w:ascii="Calibri" w:hAnsi="Calibri" w:cs="Calibri"/>
-          <w:sz w:val="22"/>
-          <w:szCs w:val="22"/>
-        </w:rPr>
-      </w:pPr>
-    </w:p>
-    <w:p>
-      <w:pPr>
-        <w:rPr>
-          <w:rFonts w:ascii="Calibri" w:hAnsi="Calibri" w:cs="Calibri"/>
-          <w:sz w:val="22"/>
-          <w:szCs w:val="22"/>
-        </w:rPr>
-      </w:pPr>
-    </w:p>
-    <w:p>
-      <w:pPr>
-        <w:rPr>
-          <w:rFonts w:ascii="Calibri" w:hAnsi="Calibri" w:cs="Calibri"/>
-          <w:sz w:val="22"/>
-          <w:szCs w:val="22"/>
-        </w:rPr>
-      </w:pPr>
-    </w:p>
-    <w:p>
-      <w:pPr>
-        <w:rPr>
-          <w:rFonts w:ascii="Calibri" w:hAnsi="Calibri" w:cs="Calibri"/>
-          <w:sz w:val="22"/>
-          <w:szCs w:val="22"/>
-        </w:rPr>
-      </w:pPr>
-    </w:p>
-    <w:p>
-      <w:pPr>
-        <w:rPr>
-          <w:rFonts w:ascii="Calibri" w:hAnsi="Calibri" w:cs="Calibri"/>
-          <w:sz w:val="22"/>
-          <w:szCs w:val="22"/>
-        </w:rPr>
-      </w:pPr>
-    </w:p>
-    <w:p>
-      <w:pPr>
-        <w:rPr>
-          <w:rFonts w:ascii="Calibri" w:hAnsi="Calibri" w:cs="Calibri"/>
-          <w:sz w:val="22"/>
-          <w:szCs w:val="22"/>
-        </w:rPr>
-      </w:pPr>
-    </w:p>
-    <w:p>
-      <w:pPr>
-        <w:rPr>
-          <w:rFonts w:ascii="Calibri" w:hAnsi="Calibri" w:cs="Calibri"/>
-          <w:sz w:val="22"/>
-          <w:szCs w:val="22"/>
-        </w:rPr>
-      </w:pPr>
-    </w:p>
-    <w:p>
-      <w:pPr>
-        <w:rPr>
-          <w:rFonts w:ascii="Calibri" w:hAnsi="Calibri" w:cs="Calibri"/>
-          <w:sz w:val="36"/>
-          <w:szCs w:val="36"/>
-        </w:rPr>
-      </w:pPr>
-      <w:r>
-        <w:rPr>
-          <w:rFonts w:ascii="Calibri" w:hAnsi="Calibri" w:cs="Calibri"/>
-          <w:b/>
-          <w:bCs/>
-          <w:sz w:val="36"/>
-          <w:szCs w:val="36"/>
-        </w:rPr>
-        <w:lastRenderedPageBreak/>
-        <w:t>Additional PROFESSIONAL EXPERIENCE</w:t>
-      </w:r>
-    </w:p>
-    <w:p>
-      <w:pPr>
-        <w:rPr>
-          <w:rFonts w:ascii="Calibri" w:hAnsi="Calibri" w:cs="Calibri"/>
-        </w:rPr>
-      </w:pPr>
-    </w:p>
-    <w:p>
-      <w:pPr>
-        <w:rPr>
-          <w:rFonts w:ascii="Calibri" w:hAnsi="Calibri" w:cs="Calibri"/>
-          <w:i/>
-          <w:sz w:val="22"/>
-          <w:szCs w:val="22"/>
-        </w:rPr>
-      </w:pPr>
-      <w:proofErr w:type="spellStart"/>
+          <w:i/>
+          <w:sz w:val="22"/>
+          <w:szCs w:val="22"/>
+        </w:rPr>
+      </w:pPr>
       <w:r>
         <w:rPr>
           <w:rFonts w:ascii="Calibri" w:hAnsi="Calibri" w:cs="Calibri"/>
@@ -4056,7 +3451,6 @@
         </w:rPr>
         <w:t>proServicesCorp</w:t>
       </w:r>
-      <w:proofErr w:type="spellEnd"/>
       <w:r>
         <w:rPr>
           <w:rFonts w:ascii="Calibri" w:hAnsi="Calibri" w:cs="Calibri"/>
@@ -4188,7 +3582,6 @@
         <w:tab/>
       </w:r>
       <w:hyperlink r:id="rId12" w:history="1">
-        <w:proofErr w:type="spellStart"/>
         <w:r>
           <w:rPr>
             <w:rStyle w:val="Hyperlink"/>
@@ -4200,7 +3593,6 @@
           </w:rPr>
           <w:t>proServicesCorp</w:t>
         </w:r>
-        <w:proofErr w:type="spellEnd"/>
       </w:hyperlink>
     </w:p>
     <w:p>
@@ -5288,512 +4680,6 @@
         <w:t>Certificate Test Engineering</w:t>
       </w:r>
     </w:p>
-    <w:p>
-      <w:pPr>
-        <w:pBdr>
-          <w:bottom w:val="single" w:sz="8" w:space="2" w:color="000000"/>
-        </w:pBdr>
-        <w:rPr>
-          <w:rFonts w:ascii="Calibri" w:hAnsi="Calibri" w:cs="Calibri"/>
-          <w:sz w:val="22"/>
-          <w:szCs w:val="22"/>
-        </w:rPr>
-      </w:pPr>
-    </w:p>
-    <w:p>
-      <w:pPr>
-        <w:rPr>
-          <w:rFonts w:ascii="Calibri" w:hAnsi="Calibri" w:cs="Calibri"/>
-          <w:sz w:val="28"/>
-          <w:szCs w:val="28"/>
-        </w:rPr>
-      </w:pPr>
-    </w:p>
-    <w:p>
-      <w:pPr>
-        <w:rPr>
-          <w:rFonts w:ascii="Calibri" w:hAnsi="Calibri" w:cs="Calibri"/>
-          <w:sz w:val="36"/>
-          <w:szCs w:val="36"/>
-        </w:rPr>
-      </w:pPr>
-      <w:r>
-        <w:rPr>
-          <w:rFonts w:ascii="Calibri" w:hAnsi="Calibri" w:cs="Calibri"/>
-          <w:b/>
-          <w:bCs/>
-          <w:sz w:val="36"/>
-          <w:szCs w:val="36"/>
-        </w:rPr>
-        <w:t>Activities</w:t>
-      </w:r>
-    </w:p>
-    <w:p>
-      <w:pPr>
-        <w:rPr>
-          <w:rFonts w:ascii="Calibri" w:hAnsi="Calibri" w:cs="Calibri"/>
-          <w:sz w:val="22"/>
-          <w:szCs w:val="22"/>
-        </w:rPr>
-      </w:pPr>
-    </w:p>
-    <w:p>
-      <w:pPr>
-        <w:rPr>
-          <w:rFonts w:ascii="Calibri" w:hAnsi="Calibri" w:cs="Calibri"/>
-          <w:sz w:val="22"/>
-          <w:szCs w:val="22"/>
-        </w:rPr>
-      </w:pPr>
-      <w:r>
-        <w:rPr>
-          <w:rFonts w:ascii="Calibri" w:hAnsi="Calibri" w:cs="Calibri"/>
-          <w:b/>
-          <w:bCs/>
-          <w:sz w:val="22"/>
-          <w:szCs w:val="22"/>
-        </w:rPr>
-        <w:t>Freemasonry of Massachusetts</w:t>
-      </w:r>
-      <w:r>
-        <w:rPr>
-          <w:rFonts w:ascii="Calibri" w:hAnsi="Calibri" w:cs="Calibri"/>
-          <w:sz w:val="22"/>
-          <w:szCs w:val="22"/>
-        </w:rPr>
-        <w:t xml:space="preserve">                      </w:t>
-      </w:r>
-      <w:r>
-        <w:rPr>
-          <w:rFonts w:ascii="Calibri" w:hAnsi="Calibri" w:cs="Calibri"/>
-          <w:sz w:val="22"/>
-          <w:szCs w:val="22"/>
-        </w:rPr>
-        <w:tab/>
-      </w:r>
-      <w:r>
-        <w:rPr>
-          <w:rFonts w:ascii="Calibri" w:hAnsi="Calibri" w:cs="Calibri"/>
-          <w:sz w:val="22"/>
-          <w:szCs w:val="22"/>
-        </w:rPr>
-        <w:tab/>
-      </w:r>
-      <w:r>
-        <w:rPr>
-          <w:rFonts w:ascii="Calibri" w:hAnsi="Calibri" w:cs="Calibri"/>
-          <w:sz w:val="22"/>
-          <w:szCs w:val="22"/>
-        </w:rPr>
-        <w:tab/>
-        <w:t xml:space="preserve">                  September 2016 - present</w:t>
-      </w:r>
-    </w:p>
-    <w:p>
-      <w:pPr>
-        <w:rPr>
-          <w:rFonts w:ascii="Calibri" w:eastAsia="Times New Roman" w:hAnsi="Calibri" w:cs="Calibri"/>
-          <w:b/>
-          <w:bCs/>
-          <w:sz w:val="22"/>
-          <w:szCs w:val="22"/>
-        </w:rPr>
-      </w:pPr>
-    </w:p>
-    <w:p>
-      <w:pPr>
-        <w:rPr>
-          <w:rFonts w:ascii="Calibri" w:eastAsia="Times New Roman" w:hAnsi="Calibri" w:cs="Calibri"/>
-          <w:sz w:val="22"/>
-          <w:szCs w:val="22"/>
-        </w:rPr>
-      </w:pPr>
-      <w:r>
-        <w:rPr>
-          <w:rFonts w:ascii="Calibri" w:eastAsia="Times New Roman" w:hAnsi="Calibri" w:cs="Calibri"/>
-          <w:b/>
-          <w:bCs/>
-          <w:sz w:val="22"/>
-          <w:szCs w:val="22"/>
-        </w:rPr>
-        <w:t>Town of Acton Recreation Board Member</w:t>
-      </w:r>
-      <w:r>
-        <w:rPr>
-          <w:rFonts w:ascii="Calibri" w:eastAsia="Times New Roman" w:hAnsi="Calibri" w:cs="Calibri"/>
-          <w:b/>
-          <w:bCs/>
-          <w:sz w:val="22"/>
-          <w:szCs w:val="22"/>
-        </w:rPr>
-        <w:tab/>
-      </w:r>
-      <w:r>
-        <w:rPr>
-          <w:rFonts w:ascii="Calibri" w:eastAsia="Times New Roman" w:hAnsi="Calibri" w:cs="Calibri"/>
-          <w:b/>
-          <w:bCs/>
-          <w:sz w:val="22"/>
-          <w:szCs w:val="22"/>
-        </w:rPr>
-        <w:tab/>
-      </w:r>
-      <w:r>
-        <w:rPr>
-          <w:rFonts w:ascii="Calibri" w:eastAsia="Times New Roman" w:hAnsi="Calibri" w:cs="Calibri"/>
-          <w:b/>
-          <w:bCs/>
-          <w:sz w:val="22"/>
-          <w:szCs w:val="22"/>
-        </w:rPr>
-        <w:tab/>
-      </w:r>
-      <w:r>
-        <w:rPr>
-          <w:rFonts w:ascii="Calibri" w:eastAsia="Times New Roman" w:hAnsi="Calibri" w:cs="Calibri"/>
-          <w:b/>
-          <w:bCs/>
-          <w:sz w:val="22"/>
-          <w:szCs w:val="22"/>
-        </w:rPr>
-        <w:tab/>
-        <w:t xml:space="preserve">    </w:t>
-      </w:r>
-      <w:r>
-        <w:rPr>
-          <w:rFonts w:ascii="Calibri" w:eastAsia="Times New Roman" w:hAnsi="Calibri" w:cs="Calibri"/>
-          <w:sz w:val="22"/>
-          <w:szCs w:val="22"/>
-        </w:rPr>
-        <w:t>September 2019 – Present</w:t>
-      </w:r>
-    </w:p>
-    <w:p>
-      <w:pPr>
-        <w:rPr>
-          <w:rFonts w:ascii="Calibri" w:eastAsia="Times New Roman" w:hAnsi="Calibri" w:cs="Calibri"/>
-          <w:b/>
-          <w:bCs/>
-          <w:sz w:val="22"/>
-          <w:szCs w:val="22"/>
-        </w:rPr>
-      </w:pPr>
-    </w:p>
-    <w:p>
-      <w:pPr>
-        <w:rPr>
-          <w:rFonts w:ascii="Calibri" w:eastAsia="Times New Roman" w:hAnsi="Calibri" w:cs="Calibri"/>
-          <w:sz w:val="22"/>
-          <w:szCs w:val="22"/>
-        </w:rPr>
-      </w:pPr>
-      <w:r>
-        <w:rPr>
-          <w:rFonts w:ascii="Calibri" w:eastAsia="Times New Roman" w:hAnsi="Calibri" w:cs="Calibri"/>
-          <w:b/>
-          <w:bCs/>
-          <w:sz w:val="22"/>
-          <w:szCs w:val="22"/>
-        </w:rPr>
-        <w:t xml:space="preserve">Merriam Elementary School PTO </w:t>
-      </w:r>
-      <w:r>
-        <w:rPr>
-          <w:rFonts w:ascii="Calibri" w:eastAsia="Times New Roman" w:hAnsi="Calibri" w:cs="Calibri"/>
-          <w:b/>
-          <w:bCs/>
-          <w:sz w:val="22"/>
-          <w:szCs w:val="22"/>
-        </w:rPr>
-        <w:tab/>
-      </w:r>
-      <w:r>
-        <w:rPr>
-          <w:rFonts w:ascii="Calibri" w:eastAsia="Times New Roman" w:hAnsi="Calibri" w:cs="Calibri"/>
-          <w:b/>
-          <w:bCs/>
-          <w:sz w:val="22"/>
-          <w:szCs w:val="22"/>
-        </w:rPr>
-        <w:tab/>
-      </w:r>
-      <w:r>
-        <w:rPr>
-          <w:rFonts w:ascii="Calibri" w:eastAsia="Times New Roman" w:hAnsi="Calibri" w:cs="Calibri"/>
-          <w:b/>
-          <w:bCs/>
-          <w:sz w:val="22"/>
-          <w:szCs w:val="22"/>
-        </w:rPr>
-        <w:tab/>
-      </w:r>
-      <w:r>
-        <w:rPr>
-          <w:rFonts w:ascii="Calibri" w:eastAsia="Times New Roman" w:hAnsi="Calibri" w:cs="Calibri"/>
-          <w:b/>
-          <w:bCs/>
-          <w:sz w:val="22"/>
-          <w:szCs w:val="22"/>
-        </w:rPr>
-        <w:t xml:space="preserve"> </w:t>
-      </w:r>
-      <w:r>
-        <w:rPr>
-          <w:rFonts w:ascii="Calibri" w:eastAsia="Times New Roman" w:hAnsi="Calibri" w:cs="Calibri"/>
-          <w:b/>
-          <w:bCs/>
-          <w:sz w:val="22"/>
-          <w:szCs w:val="22"/>
-        </w:rPr>
-        <w:tab/>
-        <w:t xml:space="preserve">       </w:t>
-      </w:r>
-      <w:r>
-        <w:rPr>
-          <w:rFonts w:ascii="Calibri" w:eastAsia="Times New Roman" w:hAnsi="Calibri" w:cs="Calibri"/>
-          <w:b/>
-          <w:bCs/>
-          <w:sz w:val="22"/>
-          <w:szCs w:val="22"/>
-        </w:rPr>
-        <w:t xml:space="preserve">            </w:t>
-      </w:r>
-      <w:r>
-        <w:rPr>
-          <w:rFonts w:ascii="Calibri" w:eastAsia="Times New Roman" w:hAnsi="Calibri" w:cs="Calibri"/>
-          <w:sz w:val="22"/>
-          <w:szCs w:val="22"/>
-        </w:rPr>
-        <w:t>September 2014 - Present</w:t>
-      </w:r>
-    </w:p>
-    <w:p>
-      <w:pPr>
-        <w:rPr>
-          <w:rFonts w:ascii="Calibri" w:eastAsia="Times New Roman" w:hAnsi="Calibri" w:cs="Calibri"/>
-          <w:b/>
-          <w:bCs/>
-          <w:sz w:val="22"/>
-          <w:szCs w:val="22"/>
-        </w:rPr>
-      </w:pPr>
-    </w:p>
-    <w:p>
-      <w:pPr>
-        <w:rPr>
-          <w:rFonts w:ascii="Calibri" w:hAnsi="Calibri" w:cs="Calibri"/>
-          <w:sz w:val="22"/>
-          <w:szCs w:val="22"/>
-        </w:rPr>
-      </w:pPr>
-      <w:r>
-        <w:rPr>
-          <w:rFonts w:ascii="Calibri" w:hAnsi="Calibri" w:cs="Calibri"/>
-          <w:b/>
-          <w:bCs/>
-          <w:sz w:val="22"/>
-          <w:szCs w:val="22"/>
-        </w:rPr>
-        <w:t xml:space="preserve">AXP Fraternity </w:t>
-      </w:r>
-      <w:proofErr w:type="gramStart"/>
-      <w:r>
-        <w:rPr>
-          <w:rFonts w:ascii="Calibri" w:hAnsi="Calibri" w:cs="Calibri"/>
-          <w:b/>
-          <w:bCs/>
-          <w:sz w:val="22"/>
-          <w:szCs w:val="22"/>
-        </w:rPr>
-        <w:t>–  Rowan</w:t>
-      </w:r>
-      <w:proofErr w:type="gramEnd"/>
-      <w:r>
-        <w:rPr>
-          <w:rFonts w:ascii="Calibri" w:hAnsi="Calibri" w:cs="Calibri"/>
-          <w:b/>
-          <w:bCs/>
-          <w:sz w:val="22"/>
-          <w:szCs w:val="22"/>
-        </w:rPr>
-        <w:t xml:space="preserve"> University</w:t>
-      </w:r>
-      <w:r>
-        <w:rPr>
-          <w:rFonts w:ascii="Calibri" w:hAnsi="Calibri" w:cs="Calibri"/>
-          <w:sz w:val="22"/>
-          <w:szCs w:val="22"/>
-        </w:rPr>
-        <w:tab/>
-      </w:r>
-      <w:r>
-        <w:rPr>
-          <w:rFonts w:ascii="Calibri" w:hAnsi="Calibri" w:cs="Calibri"/>
-          <w:sz w:val="22"/>
-          <w:szCs w:val="22"/>
-        </w:rPr>
-        <w:tab/>
-      </w:r>
-      <w:r>
-        <w:rPr>
-          <w:rFonts w:ascii="Calibri" w:hAnsi="Calibri" w:cs="Calibri"/>
-          <w:sz w:val="22"/>
-          <w:szCs w:val="22"/>
-        </w:rPr>
-        <w:tab/>
-      </w:r>
-      <w:r>
-        <w:rPr>
-          <w:rFonts w:ascii="Calibri" w:hAnsi="Calibri" w:cs="Calibri"/>
-          <w:sz w:val="22"/>
-          <w:szCs w:val="22"/>
-        </w:rPr>
-        <w:tab/>
-      </w:r>
-      <w:r>
-        <w:rPr>
-          <w:rFonts w:ascii="Calibri" w:hAnsi="Calibri" w:cs="Calibri"/>
-          <w:sz w:val="22"/>
-          <w:szCs w:val="22"/>
-        </w:rPr>
-        <w:tab/>
-      </w:r>
-      <w:bookmarkStart w:id="0" w:name="_GoBack"/>
-      <w:bookmarkEnd w:id="0"/>
-      <w:r>
-        <w:rPr>
-          <w:rFonts w:ascii="Calibri" w:hAnsi="Calibri" w:cs="Calibri"/>
-          <w:sz w:val="22"/>
-          <w:szCs w:val="22"/>
-        </w:rPr>
-        <w:t>September 1997 – June 2001</w:t>
-      </w:r>
-    </w:p>
-    <w:p>
-      <w:pPr>
-        <w:rPr>
-          <w:rFonts w:ascii="Calibri" w:hAnsi="Calibri" w:cs="Calibri"/>
-          <w:b/>
-          <w:bCs/>
-          <w:sz w:val="22"/>
-          <w:szCs w:val="22"/>
-        </w:rPr>
-      </w:pPr>
-      <w:r>
-        <w:rPr>
-          <w:rFonts w:ascii="Calibri" w:hAnsi="Calibri" w:cs="Calibri"/>
-          <w:sz w:val="22"/>
-          <w:szCs w:val="22"/>
-        </w:rPr>
-        <w:tab/>
-        <w:t>President, V.P. and events/fundraising/mentor</w:t>
-      </w:r>
-    </w:p>
-    <w:p>
-      <w:pPr>
-        <w:rPr>
-          <w:rFonts w:ascii="Calibri" w:hAnsi="Calibri" w:cs="Calibri"/>
-          <w:sz w:val="22"/>
-          <w:szCs w:val="22"/>
-        </w:rPr>
-      </w:pPr>
-    </w:p>
-    <w:p>
-      <w:pPr>
-        <w:rPr>
-          <w:rFonts w:ascii="Calibri" w:hAnsi="Calibri" w:cs="Calibri"/>
-          <w:sz w:val="22"/>
-          <w:szCs w:val="22"/>
-        </w:rPr>
-      </w:pPr>
-      <w:r>
-        <w:rPr>
-          <w:rFonts w:ascii="Calibri" w:hAnsi="Calibri" w:cs="Calibri"/>
-          <w:b/>
-          <w:bCs/>
-          <w:sz w:val="22"/>
-          <w:szCs w:val="22"/>
-        </w:rPr>
-        <w:lastRenderedPageBreak/>
-        <w:t>Airforce Junior ROTC</w:t>
-      </w:r>
-      <w:r>
-        <w:rPr>
-          <w:rFonts w:ascii="Calibri" w:hAnsi="Calibri" w:cs="Calibri"/>
-          <w:sz w:val="22"/>
-          <w:szCs w:val="22"/>
-        </w:rPr>
-        <w:tab/>
-      </w:r>
-      <w:r>
-        <w:rPr>
-          <w:rFonts w:ascii="Calibri" w:hAnsi="Calibri" w:cs="Calibri"/>
-          <w:sz w:val="22"/>
-          <w:szCs w:val="22"/>
-        </w:rPr>
-        <w:tab/>
-      </w:r>
-      <w:r>
-        <w:rPr>
-          <w:rFonts w:ascii="Calibri" w:hAnsi="Calibri" w:cs="Calibri"/>
-          <w:sz w:val="22"/>
-          <w:szCs w:val="22"/>
-        </w:rPr>
-        <w:tab/>
-      </w:r>
-      <w:r>
-        <w:rPr>
-          <w:rFonts w:ascii="Calibri" w:hAnsi="Calibri" w:cs="Calibri"/>
-          <w:sz w:val="22"/>
-          <w:szCs w:val="22"/>
-        </w:rPr>
-        <w:tab/>
-      </w:r>
-      <w:r>
-        <w:rPr>
-          <w:rFonts w:ascii="Calibri" w:hAnsi="Calibri" w:cs="Calibri"/>
-          <w:sz w:val="22"/>
-          <w:szCs w:val="22"/>
-        </w:rPr>
-        <w:tab/>
-      </w:r>
-      <w:r>
-        <w:rPr>
-          <w:rFonts w:ascii="Calibri" w:hAnsi="Calibri" w:cs="Calibri"/>
-          <w:sz w:val="22"/>
-          <w:szCs w:val="22"/>
-        </w:rPr>
-        <w:tab/>
-      </w:r>
-      <w:r>
-        <w:rPr>
-          <w:rFonts w:ascii="Calibri" w:hAnsi="Calibri" w:cs="Calibri"/>
-          <w:sz w:val="22"/>
-          <w:szCs w:val="22"/>
-        </w:rPr>
-        <w:tab/>
-        <w:t>September 1990 – June 1993</w:t>
-      </w:r>
-    </w:p>
-    <w:p>
-      <w:pPr>
-        <w:rPr>
-          <w:rFonts w:ascii="Calibri" w:hAnsi="Calibri" w:cs="Calibri"/>
-          <w:kern w:val="22"/>
-          <w:sz w:val="22"/>
-          <w:szCs w:val="22"/>
-        </w:rPr>
-      </w:pPr>
-      <w:r>
-        <w:rPr>
-          <w:rFonts w:ascii="Calibri" w:hAnsi="Calibri" w:cs="Calibri"/>
-          <w:sz w:val="22"/>
-          <w:szCs w:val="22"/>
-        </w:rPr>
-        <w:tab/>
-        <w:t>V.P. and events/fundraising/mentor</w:t>
-      </w:r>
-    </w:p>
     <w:sectPr>
       <w:pgSz w:w="12240" w:h="15840"/>
       <w:pgMar w:top="1440" w:right="1440" w:bottom="1440" w:left="1440" w:header="720" w:footer="720" w:gutter="0"/>
@@ -5805,7 +4691,7 @@
 </file>
 
 <file path=word/numbering.xml><?xml version="1.0" encoding="utf-8"?>
-<w:numbering xmlns:wpc="http://schemas.microsoft.com/office/word/2010/wordprocessingCanvas" xmlns:cx="http://schemas.microsoft.com/office/drawing/2014/chartex" xmlns:cx1="http://schemas.microsoft.com/office/drawing/2015/9/8/chartex" xmlns:cx2="http://schemas.microsoft.com/office/drawing/2015/10/21/chartex" xmlns:cx3="http://schemas.microsoft.com/office/drawing/2016/5/9/chartex" xmlns:cx4="http://schemas.microsoft.com/office/drawing/2016/5/10/chartex" xmlns:cx5="http://schemas.microsoft.com/office/drawing/2016/5/11/chartex" xmlns:cx6="http://schemas.microsoft.com/office/drawing/2016/5/12/chartex" xmlns:cx7="http://schemas.microsoft.com/office/drawing/2016/5/13/chartex" xmlns:cx8="http://schemas.microsoft.com/office/drawing/2016/5/14/chartex" xmlns:mc="http://schemas.openxmlformats.org/markup-compatibility/2006" xmlns:aink="http://schemas.microsoft.com/office/drawing/2016/ink" xmlns:am3d="http://schemas.microsoft.com/office/drawing/2017/model3d" xmlns:o="urn:schemas-microsoft-com:office:office" xmlns:r="http://schemas.openxmlformats.org/officeDocument/2006/relationships" xmlns:m="http://schemas.openxmlformats.org/officeDocument/2006/math" xmlns:v="urn:schemas-microsoft-com:vml" xmlns:wp14="http://schemas.microsoft.com/office/word/2010/wordprocessingDrawing" xmlns:wp="http://schemas.openxmlformats.org/drawingml/2006/wordprocessingDrawing" xmlns:w10="urn:schemas-microsoft-com:office:word" xmlns:w="http://schemas.openxmlformats.org/wordprocessingml/2006/main" xmlns:w14="http://schemas.microsoft.com/office/word/2010/wordml" xmlns:w15="http://schemas.microsoft.com/office/word/2012/wordml" xmlns:w16cid="http://schemas.microsoft.com/office/word/2016/wordml/cid" xmlns:w16se="http://schemas.microsoft.com/office/word/2015/wordml/symex" xmlns:wpg="http://schemas.microsoft.com/office/word/2010/wordprocessingGroup" xmlns:wpi="http://schemas.microsoft.com/office/word/2010/wordprocessingInk" xmlns:wne="http://schemas.microsoft.com/office/word/2006/wordml" xmlns:wps="http://schemas.microsoft.com/office/word/2010/wordprocessingShape" mc:Ignorable="w14 w15 w16se w16cid wp14">
+<w:numbering xmlns:wpc="http://schemas.microsoft.com/office/word/2010/wordprocessingCanvas" xmlns:cx="http://schemas.microsoft.com/office/drawing/2014/chartex" xmlns:cx1="http://schemas.microsoft.com/office/drawing/2015/9/8/chartex" xmlns:cx2="http://schemas.microsoft.com/office/drawing/2015/10/21/chartex" xmlns:cx3="http://schemas.microsoft.com/office/drawing/2016/5/9/chartex" xmlns:cx4="http://schemas.microsoft.com/office/drawing/2016/5/10/chartex" xmlns:cx5="http://schemas.microsoft.com/office/drawing/2016/5/11/chartex" xmlns:cx6="http://schemas.microsoft.com/office/drawing/2016/5/12/chartex" xmlns:cx7="http://schemas.microsoft.com/office/drawing/2016/5/13/chartex" xmlns:cx8="http://schemas.microsoft.com/office/drawing/2016/5/14/chartex" xmlns:mc="http://schemas.openxmlformats.org/markup-compatibility/2006" xmlns:aink="http://schemas.microsoft.com/office/drawing/2016/ink" xmlns:am3d="http://schemas.microsoft.com/office/drawing/2017/model3d" xmlns:o="urn:schemas-microsoft-com:office:office" xmlns:r="http://schemas.openxmlformats.org/officeDocument/2006/relationships" xmlns:m="http://schemas.openxmlformats.org/officeDocument/2006/math" xmlns:v="urn:schemas-microsoft-com:vml" xmlns:wp14="http://schemas.microsoft.com/office/word/2010/wordprocessingDrawing" xmlns:wp="http://schemas.openxmlformats.org/drawingml/2006/wordprocessingDrawing" xmlns:w10="urn:schemas-microsoft-com:office:word" xmlns:w="http://schemas.openxmlformats.org/wordprocessingml/2006/main" xmlns:w14="http://schemas.microsoft.com/office/word/2010/wordml" xmlns:w15="http://schemas.microsoft.com/office/word/2012/wordml" xmlns:w16cex="http://schemas.microsoft.com/office/word/2018/wordml/cex" xmlns:w16cid="http://schemas.microsoft.com/office/word/2016/wordml/cid" xmlns:w16="http://schemas.microsoft.com/office/word/2018/wordml" xmlns:w16se="http://schemas.microsoft.com/office/word/2015/wordml/symex" xmlns:wpg="http://schemas.microsoft.com/office/word/2010/wordprocessingGroup" xmlns:wpi="http://schemas.microsoft.com/office/word/2010/wordprocessingInk" xmlns:wne="http://schemas.microsoft.com/office/word/2006/wordml" xmlns:wps="http://schemas.microsoft.com/office/word/2010/wordprocessingShape" mc:Ignorable="w14 w15 w16se w16cid w16 w16cex wp14">
   <w:abstractNum w:abstractNumId="0" w15:restartNumberingAfterBreak="0">
     <w:nsid w:val="00000001"/>
     <w:multiLevelType w:val="multilevel"/>
@@ -6397,7 +5283,7 @@
 </file>
 
 <file path=word/styles.xml><?xml version="1.0" encoding="utf-8"?>
-<w:styles xmlns:mc="http://schemas.openxmlformats.org/markup-compatibility/2006" xmlns:r="http://schemas.openxmlformats.org/officeDocument/2006/relationships" xmlns:w="http://schemas.openxmlformats.org/wordprocessingml/2006/main" xmlns:w14="http://schemas.microsoft.com/office/word/2010/wordml" xmlns:w15="http://schemas.microsoft.com/office/word/2012/wordml" xmlns:w16cid="http://schemas.microsoft.com/office/word/2016/wordml/cid" xmlns:w16se="http://schemas.microsoft.com/office/word/2015/wordml/symex" mc:Ignorable="w14 w15 w16se w16cid">
+<w:styles xmlns:mc="http://schemas.openxmlformats.org/markup-compatibility/2006" xmlns:r="http://schemas.openxmlformats.org/officeDocument/2006/relationships" xmlns:w="http://schemas.openxmlformats.org/wordprocessingml/2006/main" xmlns:w14="http://schemas.microsoft.com/office/word/2010/wordml" xmlns:w15="http://schemas.microsoft.com/office/word/2012/wordml" xmlns:w16cex="http://schemas.microsoft.com/office/word/2018/wordml/cex" xmlns:w16cid="http://schemas.microsoft.com/office/word/2016/wordml/cid" xmlns:w16="http://schemas.microsoft.com/office/word/2018/wordml" xmlns:w16se="http://schemas.microsoft.com/office/word/2015/wordml/symex" mc:Ignorable="w14 w15 w16se w16cid w16 w16cex">
   <w:docDefaults>
     <w:rPrDefault>
       <w:rPr>
